--- a/Cahier_Des_Charges/Environement React Nativ + android studio avec VsCode.docx
+++ b/Cahier_Des_Charges/Environement React Nativ + android studio avec VsCode.docx
@@ -16,8 +16,86 @@
           <w:szCs w:val="22"/>
           <w:u w:val="single"/>
         </w:rPr>
-        <w:t>Guide d’installation de l'environnement React Nativ + android studio avec VsCode</w:t>
-      </w:r>
+        <w:t xml:space="preserve">Guide d’installation de l'environnement </w:t>
+      </w:r>
+      <w:proofErr w:type="spellStart"/>
+      <w:r>
+        <w:rPr>
+          <w:b/>
+          <w:color w:val="4A86E8"/>
+          <w:sz w:val="22"/>
+          <w:szCs w:val="22"/>
+          <w:u w:val="single"/>
+        </w:rPr>
+        <w:t>React</w:t>
+      </w:r>
+      <w:proofErr w:type="spellEnd"/>
+      <w:r>
+        <w:rPr>
+          <w:b/>
+          <w:color w:val="4A86E8"/>
+          <w:sz w:val="22"/>
+          <w:szCs w:val="22"/>
+          <w:u w:val="single"/>
+        </w:rPr>
+        <w:t xml:space="preserve"> </w:t>
+      </w:r>
+      <w:proofErr w:type="spellStart"/>
+      <w:r>
+        <w:rPr>
+          <w:b/>
+          <w:color w:val="4A86E8"/>
+          <w:sz w:val="22"/>
+          <w:szCs w:val="22"/>
+          <w:u w:val="single"/>
+        </w:rPr>
+        <w:t>Nativ</w:t>
+      </w:r>
+      <w:proofErr w:type="spellEnd"/>
+      <w:r>
+        <w:rPr>
+          <w:b/>
+          <w:color w:val="4A86E8"/>
+          <w:sz w:val="22"/>
+          <w:szCs w:val="22"/>
+          <w:u w:val="single"/>
+        </w:rPr>
+        <w:t xml:space="preserve"> + </w:t>
+      </w:r>
+      <w:proofErr w:type="spellStart"/>
+      <w:r>
+        <w:rPr>
+          <w:b/>
+          <w:color w:val="4A86E8"/>
+          <w:sz w:val="22"/>
+          <w:szCs w:val="22"/>
+          <w:u w:val="single"/>
+        </w:rPr>
+        <w:t>android</w:t>
+      </w:r>
+      <w:proofErr w:type="spellEnd"/>
+      <w:r>
+        <w:rPr>
+          <w:b/>
+          <w:color w:val="4A86E8"/>
+          <w:sz w:val="22"/>
+          <w:szCs w:val="22"/>
+          <w:u w:val="single"/>
+        </w:rPr>
+        <w:t xml:space="preserve"> studio avec </w:t>
+      </w:r>
+      <w:proofErr w:type="spellStart"/>
+      <w:r>
+        <w:rPr>
+          <w:b/>
+          <w:color w:val="4A86E8"/>
+          <w:sz w:val="22"/>
+          <w:szCs w:val="22"/>
+          <w:u w:val="single"/>
+        </w:rPr>
+        <w:t>VsCode</w:t>
+      </w:r>
+      <w:proofErr w:type="spellEnd"/>
       <w:r>
         <w:br/>
       </w:r>
@@ -29,8 +107,13 @@
       <w:bookmarkStart w:id="1" w:name="_wxonqmok5nhk" w:colFirst="0" w:colLast="0"/>
       <w:bookmarkEnd w:id="1"/>
       <w:r>
-        <w:t>Prés requis:</w:t>
-      </w:r>
+        <w:t xml:space="preserve">Prés </w:t>
+      </w:r>
+      <w:proofErr w:type="gramStart"/>
+      <w:r>
+        <w:t>requis:</w:t>
+      </w:r>
+      <w:proofErr w:type="gramEnd"/>
     </w:p>
     <w:p>
       <w:r>
@@ -98,7 +181,15 @@
         </w:rPr>
       </w:pPr>
       <w:r>
-        <w:t xml:space="preserve">*Installer VsCode sur </w:t>
+        <w:t xml:space="preserve">*Installer </w:t>
+      </w:r>
+      <w:proofErr w:type="spellStart"/>
+      <w:r>
+        <w:t>VsCode</w:t>
+      </w:r>
+      <w:proofErr w:type="spellEnd"/>
+      <w:r>
+        <w:t xml:space="preserve"> sur </w:t>
       </w:r>
       <w:r>
         <w:rPr>
@@ -163,15 +254,52 @@
       <w:bookmarkStart w:id="2" w:name="_7cwrcimrr3f2" w:colFirst="0" w:colLast="0"/>
       <w:bookmarkEnd w:id="2"/>
       <w:r>
-        <w:t>Installation de React native</w:t>
+        <w:t xml:space="preserve">Installation de </w:t>
+      </w:r>
+      <w:proofErr w:type="spellStart"/>
+      <w:r>
+        <w:t>React</w:t>
+      </w:r>
+      <w:proofErr w:type="spellEnd"/>
+      <w:r>
+        <w:t xml:space="preserve"> native</w:t>
       </w:r>
     </w:p>
     <w:p>
       <w:pPr>
         <w:ind w:left="720"/>
       </w:pPr>
-      <w:r>
-        <w:t xml:space="preserve">on retrouve toute la documentation nécessaire pour utiliser le framework react nativ sur </w:t>
+      <w:proofErr w:type="gramStart"/>
+      <w:r>
+        <w:t>on</w:t>
+      </w:r>
+      <w:proofErr w:type="gramEnd"/>
+      <w:r>
+        <w:t xml:space="preserve"> retrouve toute la documentation nécessaire pour utiliser le </w:t>
+      </w:r>
+      <w:proofErr w:type="spellStart"/>
+      <w:r>
+        <w:t>framework</w:t>
+      </w:r>
+      <w:proofErr w:type="spellEnd"/>
+      <w:r>
+        <w:t xml:space="preserve"> </w:t>
+      </w:r>
+      <w:proofErr w:type="spellStart"/>
+      <w:r>
+        <w:t>react</w:t>
+      </w:r>
+      <w:proofErr w:type="spellEnd"/>
+      <w:r>
+        <w:t xml:space="preserve"> </w:t>
+      </w:r>
+      <w:proofErr w:type="spellStart"/>
+      <w:r>
+        <w:t>nativ</w:t>
+      </w:r>
+      <w:proofErr w:type="spellEnd"/>
+      <w:r>
+        <w:t xml:space="preserve"> sur </w:t>
       </w:r>
       <w:r>
         <w:rPr>
@@ -231,9 +359,14 @@
     </w:p>
     <w:p/>
     <w:p>
+      <w:proofErr w:type="gramStart"/>
       <w:r>
         <w:lastRenderedPageBreak/>
-        <w:t xml:space="preserve">on le télécharge sur </w:t>
+        <w:t>on</w:t>
+      </w:r>
+      <w:proofErr w:type="gramEnd"/>
+      <w:r>
+        <w:t xml:space="preserve"> le télécharge sur </w:t>
       </w:r>
       <w:hyperlink r:id="rId10">
         <w:r>
@@ -289,8 +422,29 @@
     </w:p>
     <w:p/>
     <w:p>
-      <w:r>
-        <w:t>une fois React Native installer avec NodeJS, on peut aller à l’endroit où l’on veut créer un nouveau projet pour une application mobile, ouvrir un terminal</w:t>
+      <w:proofErr w:type="gramStart"/>
+      <w:r>
+        <w:t>une</w:t>
+      </w:r>
+      <w:proofErr w:type="gramEnd"/>
+      <w:r>
+        <w:t xml:space="preserve"> fois </w:t>
+      </w:r>
+      <w:proofErr w:type="spellStart"/>
+      <w:r>
+        <w:t>React</w:t>
+      </w:r>
+      <w:proofErr w:type="spellEnd"/>
+      <w:r>
+        <w:t xml:space="preserve"> Native installer avec </w:t>
+      </w:r>
+      <w:proofErr w:type="spellStart"/>
+      <w:r>
+        <w:t>NodeJS</w:t>
+      </w:r>
+      <w:proofErr w:type="spellEnd"/>
+      <w:r>
+        <w:t>, on peut aller à l’endroit où l’on veut créer un nouveau projet pour une application mobile, ouvrir un terminal</w:t>
       </w:r>
     </w:p>
     <w:p/>
@@ -342,8 +496,13 @@
     <w:p/>
     <w:p>
       <w:r>
-        <w:t>Puis on lance la commande suivante:</w:t>
-      </w:r>
+        <w:t xml:space="preserve">Puis on lance la commande </w:t>
+      </w:r>
+      <w:proofErr w:type="gramStart"/>
+      <w:r>
+        <w:t>suivante:</w:t>
+      </w:r>
+      <w:proofErr w:type="gramEnd"/>
     </w:p>
     <w:p/>
     <w:p>
@@ -393,7 +552,15 @@
     </w:p>
     <w:p>
       <w:r>
-        <w:t>Sur cette commande ‘AwesomePojet’ est remplacé par le nom de notre projet.</w:t>
+        <w:t>Sur cette commande ‘</w:t>
+      </w:r>
+      <w:proofErr w:type="spellStart"/>
+      <w:r>
+        <w:t>AwesomePojet</w:t>
+      </w:r>
+      <w:proofErr w:type="spellEnd"/>
+      <w:r>
+        <w:t>’ est remplacé par le nom de notre projet.</w:t>
       </w:r>
       <w:r>
         <w:br/>
@@ -402,8 +569,13 @@
     </w:p>
     <w:p/>
     <w:p>
-      <w:r>
-        <w:t>PHOto dossier</w:t>
+      <w:proofErr w:type="spellStart"/>
+      <w:r>
+        <w:t>PHOto</w:t>
+      </w:r>
+      <w:proofErr w:type="spellEnd"/>
+      <w:r>
+        <w:t xml:space="preserve"> dossier</w:t>
       </w:r>
     </w:p>
     <w:p>
@@ -459,8 +631,21 @@
     <w:p>
       <w:r>
         <w:lastRenderedPageBreak/>
-        <w:t>Ensuite j’ouvre le dossier de mon projet  avec VsCode</w:t>
-      </w:r>
+        <w:t xml:space="preserve">Ensuite j’ouvre le dossier de mon </w:t>
+      </w:r>
+      <w:proofErr w:type="gramStart"/>
+      <w:r>
+        <w:t>projet  avec</w:t>
+      </w:r>
+      <w:proofErr w:type="gramEnd"/>
+      <w:r>
+        <w:t xml:space="preserve"> </w:t>
+      </w:r>
+      <w:proofErr w:type="spellStart"/>
+      <w:r>
+        <w:t>VsCode</w:t>
+      </w:r>
+      <w:proofErr w:type="spellEnd"/>
     </w:p>
     <w:p>
       <w:r>
@@ -507,7 +692,15 @@
     <w:p/>
     <w:p>
       <w:r>
-        <w:t>Maintenant on va pouvoir coder notre application dans le fichier App.tsx.</w:t>
+        <w:t xml:space="preserve">Maintenant on va pouvoir coder notre application dans le fichier </w:t>
+      </w:r>
+      <w:proofErr w:type="spellStart"/>
+      <w:r>
+        <w:t>App.tsx</w:t>
+      </w:r>
+      <w:proofErr w:type="spellEnd"/>
+      <w:r>
+        <w:t>.</w:t>
       </w:r>
     </w:p>
     <w:p/>
@@ -526,7 +719,39 @@
           <w:b/>
           <w:u w:val="single"/>
         </w:rPr>
-        <w:t>Et pour gérer les bug et voir en temps réel notre développement on va utiliser android studio ou bien un smartphone (partie 2)</w:t>
+        <w:t xml:space="preserve">Et pour gérer </w:t>
+      </w:r>
+      <w:proofErr w:type="gramStart"/>
+      <w:r>
+        <w:rPr>
+          <w:b/>
+          <w:u w:val="single"/>
+        </w:rPr>
+        <w:t>les bug</w:t>
+      </w:r>
+      <w:proofErr w:type="gramEnd"/>
+      <w:r>
+        <w:rPr>
+          <w:b/>
+          <w:u w:val="single"/>
+        </w:rPr>
+        <w:t xml:space="preserve"> et voir en temps réel notre développement on va utiliser </w:t>
+      </w:r>
+      <w:proofErr w:type="spellStart"/>
+      <w:r>
+        <w:rPr>
+          <w:b/>
+          <w:u w:val="single"/>
+        </w:rPr>
+        <w:t>android</w:t>
+      </w:r>
+      <w:proofErr w:type="spellEnd"/>
+      <w:r>
+        <w:rPr>
+          <w:b/>
+          <w:u w:val="single"/>
+        </w:rPr>
+        <w:t xml:space="preserve"> studio ou bien un smartphone (partie 2)</w:t>
       </w:r>
     </w:p>
     <w:p>
@@ -539,13 +764,33 @@
       </w:pPr>
       <w:bookmarkStart w:id="3" w:name="_uf4hgir3dem8" w:colFirst="0" w:colLast="0"/>
       <w:bookmarkEnd w:id="3"/>
-      <w:r>
-        <w:t>Debug avec un smartphone ou bien android studio</w:t>
-      </w:r>
-    </w:p>
-    <w:p>
-      <w:r>
-        <w:t>android studio va permettre de gérer des émulateurs mobiles pour avoir un aperçu en temps réel de l’application. On peut aussi utiliser notre téléphone portable. Voici les deux procédures.</w:t>
+      <w:proofErr w:type="spellStart"/>
+      <w:r>
+        <w:t>Debug</w:t>
+      </w:r>
+      <w:proofErr w:type="spellEnd"/>
+      <w:r>
+        <w:t xml:space="preserve"> avec un smartphone ou bien </w:t>
+      </w:r>
+      <w:proofErr w:type="spellStart"/>
+      <w:r>
+        <w:t>android</w:t>
+      </w:r>
+      <w:proofErr w:type="spellEnd"/>
+      <w:r>
+        <w:t xml:space="preserve"> studio</w:t>
+      </w:r>
+    </w:p>
+    <w:p>
+      <w:proofErr w:type="spellStart"/>
+      <w:proofErr w:type="gramStart"/>
+      <w:r>
+        <w:t>android</w:t>
+      </w:r>
+      <w:proofErr w:type="spellEnd"/>
+      <w:proofErr w:type="gramEnd"/>
+      <w:r>
+        <w:t xml:space="preserve"> studio va permettre de gérer des émulateurs mobiles pour avoir un aperçu en temps réel de l’application. On peut aussi utiliser notre téléphone portable. Voici les deux procédures.</w:t>
       </w:r>
     </w:p>
     <w:p/>
@@ -562,14 +807,27 @@
     <w:p>
       <w:r>
         <w:br/>
-        <w:t>Voici la procédure pour utiliser son téléphone comme simulateur pour l’application:</w:t>
-      </w:r>
+        <w:t xml:space="preserve">Voici la procédure pour utiliser son téléphone comme simulateur pour </w:t>
+      </w:r>
+      <w:proofErr w:type="gramStart"/>
+      <w:r>
+        <w:t>l’application:</w:t>
+      </w:r>
+      <w:proofErr w:type="gramEnd"/>
       <w:r>
         <w:br/>
       </w:r>
       <w:r>
         <w:tab/>
-        <w:t>*Passer son téléphone en mode développeur (Accédez aux paramètres de l’appareil Android ;Allez dans « À propos du téléphone » ;Tout en bas, tapotez 7 fois « numéro de build » ; )</w:t>
+        <w:t xml:space="preserve">*Passer son téléphone en mode développeur (Accédez aux paramètres de l’appareil Android ;Allez dans « À propos du téléphone » ;Tout en bas, tapotez 7 fois « numéro de </w:t>
+      </w:r>
+      <w:proofErr w:type="spellStart"/>
+      <w:r>
+        <w:t>build</w:t>
+      </w:r>
+      <w:proofErr w:type="spellEnd"/>
+      <w:r>
+        <w:t> » ; )</w:t>
       </w:r>
       <w:r>
         <w:br/>
@@ -596,7 +854,23 @@
       </w:pPr>
       <w:r>
         <w:lastRenderedPageBreak/>
-        <w:t>*Vérifiez la Connexion : Dans le terminal, exécutez adb devices pour vérifier si l'appareil est détecté. Si votre appareil est listé, il devrait être prêt à être utilisé avec</w:t>
+        <w:t xml:space="preserve">*Vérifiez la Connexion : Dans le terminal, exécutez </w:t>
+      </w:r>
+      <w:proofErr w:type="spellStart"/>
+      <w:r>
+        <w:t>adb</w:t>
+      </w:r>
+      <w:proofErr w:type="spellEnd"/>
+      <w:r>
+        <w:t xml:space="preserve"> </w:t>
+      </w:r>
+      <w:proofErr w:type="spellStart"/>
+      <w:r>
+        <w:t>devices</w:t>
+      </w:r>
+      <w:proofErr w:type="spellEnd"/>
+      <w:r>
+        <w:t xml:space="preserve"> pour vérifier si l'appareil est détecté. Si votre appareil est listé, il devrait être prêt à être utilisé avec</w:t>
       </w:r>
       <w:r>
         <w:rPr>
@@ -682,7 +956,15 @@
     </w:p>
     <w:p>
       <w:r>
-        <w:t>Configurez un Émulateur : Lancez Android Studio, allez dans le menu "AVD Manager" (Android Virtual Device Manager) et configurez un nouvel émulateur. Choisissez une image système et créez l'AVD.</w:t>
+        <w:t xml:space="preserve">Configurez un Émulateur : Lancez Android Studio, allez dans le menu "AVD Manager" (Android Virtual </w:t>
+      </w:r>
+      <w:proofErr w:type="spellStart"/>
+      <w:r>
+        <w:t>Device</w:t>
+      </w:r>
+      <w:proofErr w:type="spellEnd"/>
+      <w:r>
+        <w:t xml:space="preserve"> Manager) et configurez un nouvel émulateur. Choisissez une image système et créez l'AVD.</w:t>
       </w:r>
     </w:p>
     <w:p>
@@ -692,7 +974,23 @@
     </w:p>
     <w:p>
       <w:r>
-        <w:t>Vérifiez avec ADB : Une fois l'émulateur en cours d'exécution, exécutez adb devices dans le terminal pour confirmer que l'émulateur est détecté.</w:t>
+        <w:t xml:space="preserve">Vérifiez avec ADB : Une fois l'émulateur en cours d'exécution, exécutez </w:t>
+      </w:r>
+      <w:proofErr w:type="spellStart"/>
+      <w:r>
+        <w:t>adb</w:t>
+      </w:r>
+      <w:proofErr w:type="spellEnd"/>
+      <w:r>
+        <w:t xml:space="preserve"> </w:t>
+      </w:r>
+      <w:proofErr w:type="spellStart"/>
+      <w:r>
+        <w:t>devices</w:t>
+      </w:r>
+      <w:proofErr w:type="spellEnd"/>
+      <w:r>
+        <w:t xml:space="preserve"> dans le terminal pour confirmer que l'émulateur est détecté.</w:t>
       </w:r>
     </w:p>
     <w:p/>
@@ -834,13 +1132,45 @@
     <w:p/>
     <w:p>
       <w:r>
-        <w:t>Maintenant on peut utiliser le framework react Native avec un aperçu en direct de notre application</w:t>
+        <w:t xml:space="preserve">Maintenant on peut utiliser le </w:t>
+      </w:r>
+      <w:proofErr w:type="spellStart"/>
+      <w:r>
+        <w:t>framework</w:t>
+      </w:r>
+      <w:proofErr w:type="spellEnd"/>
+      <w:r>
+        <w:t xml:space="preserve"> </w:t>
+      </w:r>
+      <w:proofErr w:type="spellStart"/>
+      <w:r>
+        <w:t>react</w:t>
+      </w:r>
+      <w:proofErr w:type="spellEnd"/>
+      <w:r>
+        <w:t xml:space="preserve"> Native avec un aperçu en direct de notre application</w:t>
       </w:r>
     </w:p>
     <w:p/>
     <w:p>
       <w:r>
-        <w:t>Voici en plus des commande et tips d'utilisation de React native importante</w:t>
+        <w:t xml:space="preserve">Voici en plus des commande et </w:t>
+      </w:r>
+      <w:proofErr w:type="spellStart"/>
+      <w:r>
+        <w:t>tips</w:t>
+      </w:r>
+      <w:proofErr w:type="spellEnd"/>
+      <w:r>
+        <w:t xml:space="preserve"> d'utilisation de </w:t>
+      </w:r>
+      <w:proofErr w:type="spellStart"/>
+      <w:r>
+        <w:t>React</w:t>
+      </w:r>
+      <w:proofErr w:type="spellEnd"/>
+      <w:r>
+        <w:t xml:space="preserve"> native importante</w:t>
       </w:r>
     </w:p>
     <w:p/>
@@ -862,7 +1192,15 @@
       <w:bookmarkStart w:id="7" w:name="_a5b5onuxahai" w:colFirst="0" w:colLast="0"/>
       <w:bookmarkEnd w:id="7"/>
       <w:r>
-        <w:t>Tips React Native</w:t>
+        <w:t xml:space="preserve">Tips </w:t>
+      </w:r>
+      <w:proofErr w:type="spellStart"/>
+      <w:r>
+        <w:t>React</w:t>
+      </w:r>
+      <w:proofErr w:type="spellEnd"/>
+      <w:r>
+        <w:t xml:space="preserve"> Native</w:t>
       </w:r>
     </w:p>
     <w:p>
@@ -875,12 +1213,30 @@
         <w:ind w:left="720"/>
       </w:pPr>
       <w:r>
-        <w:t>Mettre à jours les dépendance d’un projet:</w:t>
-      </w:r>
+        <w:t xml:space="preserve">Mettre à jours les dépendance d’un </w:t>
+      </w:r>
+      <w:proofErr w:type="gramStart"/>
+      <w:r>
+        <w:t>projet:</w:t>
+      </w:r>
+      <w:proofErr w:type="gramEnd"/>
       <w:r>
         <w:br/>
-        <w:t>$ npm install</w:t>
-      </w:r>
+        <w:t xml:space="preserve">$ </w:t>
+      </w:r>
+      <w:proofErr w:type="spellStart"/>
+      <w:r>
+        <w:t>npm</w:t>
+      </w:r>
+      <w:proofErr w:type="spellEnd"/>
+      <w:r>
+        <w:t xml:space="preserve"> </w:t>
+      </w:r>
+      <w:proofErr w:type="spellStart"/>
+      <w:r>
+        <w:t>install</w:t>
+      </w:r>
+      <w:proofErr w:type="spellEnd"/>
     </w:p>
     <w:p>
       <w:pPr>
@@ -892,12 +1248,33 @@
         <w:ind w:left="720"/>
       </w:pPr>
       <w:r>
-        <w:t>Lancer le projet sur un émulateur android ou smartphone</w:t>
+        <w:t xml:space="preserve">Lancer le projet sur un émulateur </w:t>
+      </w:r>
+      <w:proofErr w:type="spellStart"/>
+      <w:r>
+        <w:t>android</w:t>
+      </w:r>
+      <w:proofErr w:type="spellEnd"/>
+      <w:r>
+        <w:t xml:space="preserve"> ou smartphone</w:t>
       </w:r>
       <w:r>
         <w:br/>
-        <w:t>$ npm run android</w:t>
-      </w:r>
+        <w:t xml:space="preserve">$ </w:t>
+      </w:r>
+      <w:proofErr w:type="spellStart"/>
+      <w:r>
+        <w:t>npm</w:t>
+      </w:r>
+      <w:proofErr w:type="spellEnd"/>
+      <w:r>
+        <w:t xml:space="preserve"> run </w:t>
+      </w:r>
+      <w:proofErr w:type="spellStart"/>
+      <w:r>
+        <w:t>android</w:t>
+      </w:r>
+      <w:proofErr w:type="spellEnd"/>
     </w:p>
     <w:p>
       <w:pPr>
@@ -906,34 +1283,127 @@
     </w:p>
     <w:p>
       <w:r>
-        <w:t>Pour diriger un utilisateur sur une nouvelle page de l’application il faut installer  React Navigation:</w:t>
+        <w:t xml:space="preserve">Pour diriger un utilisateur sur une nouvelle page de l’application il faut </w:t>
+      </w:r>
+      <w:proofErr w:type="gramStart"/>
+      <w:r>
+        <w:t xml:space="preserve">installer  </w:t>
+      </w:r>
+      <w:proofErr w:type="spellStart"/>
+      <w:r>
+        <w:t>React</w:t>
+      </w:r>
+      <w:proofErr w:type="spellEnd"/>
+      <w:proofErr w:type="gramEnd"/>
+      <w:r>
+        <w:t xml:space="preserve"> Navigation:</w:t>
       </w:r>
       <w:r>
         <w:br/>
-        <w:t>$ npm install @react-navigation/native</w:t>
+        <w:t xml:space="preserve">$ </w:t>
+      </w:r>
+      <w:proofErr w:type="spellStart"/>
+      <w:r>
+        <w:t>npm</w:t>
+      </w:r>
+      <w:proofErr w:type="spellEnd"/>
+      <w:r>
+        <w:t xml:space="preserve"> </w:t>
+      </w:r>
+      <w:proofErr w:type="spellStart"/>
+      <w:r>
+        <w:t>install</w:t>
+      </w:r>
+      <w:proofErr w:type="spellEnd"/>
+      <w:r>
+        <w:t xml:space="preserve"> @react-navigation/native</w:t>
       </w:r>
       <w:r>
         <w:br/>
-        <w:t>$ npm install react-native-screens react-native-safe-area-context</w:t>
-      </w:r>
+        <w:t xml:space="preserve">$ </w:t>
+      </w:r>
+      <w:proofErr w:type="spellStart"/>
+      <w:r>
+        <w:t>npm</w:t>
+      </w:r>
+      <w:proofErr w:type="spellEnd"/>
+      <w:r>
+        <w:t xml:space="preserve"> </w:t>
+      </w:r>
+      <w:proofErr w:type="spellStart"/>
+      <w:r>
+        <w:t>install</w:t>
+      </w:r>
+      <w:proofErr w:type="spellEnd"/>
+      <w:r>
+        <w:t xml:space="preserve"> </w:t>
+      </w:r>
+      <w:proofErr w:type="spellStart"/>
+      <w:r>
+        <w:t>react</w:t>
+      </w:r>
+      <w:proofErr w:type="spellEnd"/>
+      <w:r>
+        <w:t xml:space="preserve">-native-screens </w:t>
+      </w:r>
+      <w:proofErr w:type="spellStart"/>
+      <w:r>
+        <w:t>react</w:t>
+      </w:r>
+      <w:proofErr w:type="spellEnd"/>
+      <w:r>
+        <w:t>-native-</w:t>
+      </w:r>
+      <w:proofErr w:type="spellStart"/>
+      <w:r>
+        <w:t>safe</w:t>
+      </w:r>
+      <w:proofErr w:type="spellEnd"/>
+      <w:r>
+        <w:t>-area-</w:t>
+      </w:r>
+      <w:proofErr w:type="spellStart"/>
+      <w:r>
+        <w:t>context</w:t>
+      </w:r>
+      <w:proofErr w:type="spellEnd"/>
     </w:p>
     <w:p/>
     <w:p>
       <w:r>
-        <w:t>Et si on utilise une pile de navigation (le plus souvent) il faut aussi:</w:t>
-      </w:r>
-    </w:p>
-    <w:p>
-      <w:pPr>
-        <w:rPr>
-          <w:lang w:val="en-US"/>
-        </w:rPr>
-      </w:pPr>
-      <w:r>
-        <w:rPr>
-          <w:lang w:val="en-US"/>
-        </w:rPr>
-        <w:t>$ npm install @react-navigation/native-stack</w:t>
+        <w:t xml:space="preserve">Et si on utilise une pile de navigation (le plus souvent) il faut </w:t>
+      </w:r>
+      <w:proofErr w:type="gramStart"/>
+      <w:r>
+        <w:t>aussi:</w:t>
+      </w:r>
+      <w:proofErr w:type="gramEnd"/>
+    </w:p>
+    <w:p>
+      <w:pPr>
+        <w:rPr>
+          <w:lang w:val="en-US"/>
+        </w:rPr>
+      </w:pPr>
+      <w:r>
+        <w:rPr>
+          <w:lang w:val="en-US"/>
+        </w:rPr>
+        <w:t xml:space="preserve">$ </w:t>
+      </w:r>
+      <w:proofErr w:type="spellStart"/>
+      <w:r>
+        <w:rPr>
+          <w:lang w:val="en-US"/>
+        </w:rPr>
+        <w:t>npm</w:t>
+      </w:r>
+      <w:proofErr w:type="spellEnd"/>
+      <w:r>
+        <w:rPr>
+          <w:lang w:val="en-US"/>
+        </w:rPr>
+        <w:t xml:space="preserve"> install @react-navigation/native-stack</w:t>
       </w:r>
     </w:p>
     <w:p>
@@ -953,28 +1423,66 @@
         <w:rPr>
           <w:b/>
         </w:rPr>
-        <w:t>Ensuite il faut  envelopper l’application dans un ‘NavigationContainer’</w:t>
-      </w:r>
-    </w:p>
-    <w:p>
-      <w:pPr>
+        <w:t xml:space="preserve">Ensuite il </w:t>
+      </w:r>
+      <w:proofErr w:type="gramStart"/>
+      <w:r>
         <w:rPr>
           <w:b/>
         </w:rPr>
-      </w:pPr>
-    </w:p>
-    <w:p>
-      <w:pPr>
+        <w:t>faut  envelopper</w:t>
+      </w:r>
+      <w:proofErr w:type="gramEnd"/>
+      <w:r>
         <w:rPr>
           <w:b/>
         </w:rPr>
-      </w:pPr>
+        <w:t xml:space="preserve"> l’application dans un ‘</w:t>
+      </w:r>
+      <w:proofErr w:type="spellStart"/>
       <w:r>
         <w:rPr>
           <w:b/>
         </w:rPr>
-        <w:t>Bien faire aussi attention au problème de compatibilité des version dans le fichier package.json</w:t>
-      </w:r>
+        <w:t>NavigationContainer</w:t>
+      </w:r>
+      <w:proofErr w:type="spellEnd"/>
+      <w:r>
+        <w:rPr>
+          <w:b/>
+        </w:rPr>
+        <w:t>’</w:t>
+      </w:r>
+    </w:p>
+    <w:p>
+      <w:pPr>
+        <w:rPr>
+          <w:b/>
+        </w:rPr>
+      </w:pPr>
+    </w:p>
+    <w:p>
+      <w:pPr>
+        <w:rPr>
+          <w:b/>
+        </w:rPr>
+      </w:pPr>
+      <w:r>
+        <w:rPr>
+          <w:b/>
+        </w:rPr>
+        <w:t xml:space="preserve">Bien faire aussi attention au problème de compatibilité des version dans le fichier </w:t>
+      </w:r>
+      <w:proofErr w:type="spellStart"/>
+      <w:proofErr w:type="gramStart"/>
+      <w:r>
+        <w:rPr>
+          <w:b/>
+        </w:rPr>
+        <w:t>package.json</w:t>
+      </w:r>
+      <w:proofErr w:type="spellEnd"/>
+      <w:proofErr w:type="gramEnd"/>
     </w:p>
     <w:p/>
     <w:p>
@@ -1026,20 +1534,67 @@
     </w:p>
     <w:p>
       <w:r>
-        <w:t>En cas de modification sur le fichier package pour avoir des version compatible il faut faire:</w:t>
-      </w:r>
+        <w:t xml:space="preserve">En cas de modification sur le fichier package pour avoir des version compatible il faut </w:t>
+      </w:r>
+      <w:proofErr w:type="gramStart"/>
+      <w:r>
+        <w:t>faire:</w:t>
+      </w:r>
+      <w:proofErr w:type="gramEnd"/>
       <w:r>
         <w:br/>
-        <w:t>$ rm -rf node_modules</w:t>
-      </w:r>
+        <w:t xml:space="preserve">$ </w:t>
+      </w:r>
+      <w:proofErr w:type="spellStart"/>
+      <w:r>
+        <w:t>rm</w:t>
+      </w:r>
+      <w:proofErr w:type="spellEnd"/>
+      <w:r>
+        <w:t xml:space="preserve"> -</w:t>
+      </w:r>
+      <w:proofErr w:type="spellStart"/>
+      <w:r>
+        <w:t>rf</w:t>
+      </w:r>
+      <w:proofErr w:type="spellEnd"/>
+      <w:r>
+        <w:t xml:space="preserve"> </w:t>
+      </w:r>
+      <w:proofErr w:type="spellStart"/>
+      <w:r>
+        <w:t>node_modules</w:t>
+      </w:r>
+      <w:proofErr w:type="spellEnd"/>
       <w:r>
         <w:br/>
-        <w:t>$ npm cache clean –force</w:t>
+        <w:t xml:space="preserve">$ </w:t>
+      </w:r>
+      <w:proofErr w:type="spellStart"/>
+      <w:r>
+        <w:t>npm</w:t>
+      </w:r>
+      <w:proofErr w:type="spellEnd"/>
+      <w:r>
+        <w:t xml:space="preserve"> cache clean –force</w:t>
       </w:r>
       <w:r>
         <w:br/>
-        <w:t>$ npm install</w:t>
-      </w:r>
+        <w:t xml:space="preserve">$ </w:t>
+      </w:r>
+      <w:proofErr w:type="spellStart"/>
+      <w:r>
+        <w:t>npm</w:t>
+      </w:r>
+      <w:proofErr w:type="spellEnd"/>
+      <w:r>
+        <w:t xml:space="preserve"> </w:t>
+      </w:r>
+      <w:proofErr w:type="spellStart"/>
+      <w:r>
+        <w:t>install</w:t>
+      </w:r>
+      <w:proofErr w:type="spellEnd"/>
       <w:r>
         <w:br/>
       </w:r>
@@ -1051,11 +1606,40 @@
     <w:p/>
     <w:p>
       <w:r>
-        <w:t>Installation du package picker pour utiliser les combo:</w:t>
-      </w:r>
+        <w:t xml:space="preserve">Installation du package </w:t>
+      </w:r>
+      <w:proofErr w:type="spellStart"/>
+      <w:r>
+        <w:t>picker</w:t>
+      </w:r>
+      <w:proofErr w:type="spellEnd"/>
+      <w:r>
+        <w:t xml:space="preserve"> pour utiliser les </w:t>
+      </w:r>
+      <w:proofErr w:type="gramStart"/>
+      <w:r>
+        <w:t>combo:</w:t>
+      </w:r>
+      <w:proofErr w:type="gramEnd"/>
       <w:r>
         <w:br/>
-        <w:t>$ npm install @react-native-picker:picker</w:t>
+        <w:t xml:space="preserve">$ </w:t>
+      </w:r>
+      <w:proofErr w:type="spellStart"/>
+      <w:r>
+        <w:t>npm</w:t>
+      </w:r>
+      <w:proofErr w:type="spellEnd"/>
+      <w:r>
+        <w:t xml:space="preserve"> </w:t>
+      </w:r>
+      <w:proofErr w:type="spellStart"/>
+      <w:r>
+        <w:t>install</w:t>
+      </w:r>
+      <w:proofErr w:type="spellEnd"/>
+      <w:r>
+        <w:t xml:space="preserve"> @react-native-picker:picker</w:t>
       </w:r>
     </w:p>
     <w:p>
@@ -1065,51 +1649,141 @@
     </w:p>
     <w:p>
       <w:r>
-        <w:t>Installation du package autocomplete-input pour avoir un champ de saisie avec autocomplétion</w:t>
-      </w:r>
-    </w:p>
-    <w:p>
-      <w:pPr>
-        <w:rPr>
-          <w:lang w:val="en-US"/>
-        </w:rPr>
-      </w:pPr>
-      <w:r>
-        <w:rPr>
-          <w:lang w:val="en-US"/>
-        </w:rPr>
-        <w:t>$ npm install react-native-autocomplete-input –save</w:t>
-      </w:r>
-    </w:p>
-    <w:p>
-      <w:pPr>
-        <w:rPr>
-          <w:lang w:val="en-US"/>
-        </w:rPr>
-      </w:pPr>
-    </w:p>
-    <w:p>
-      <w:r>
-        <w:t>En cas de conflit avec les différent packages et dépendances:</w:t>
-      </w:r>
+        <w:t xml:space="preserve">Installation du package </w:t>
+      </w:r>
+      <w:proofErr w:type="spellStart"/>
+      <w:r>
+        <w:t>autocomplete</w:t>
+      </w:r>
+      <w:proofErr w:type="spellEnd"/>
+      <w:r>
+        <w:t xml:space="preserve">-input pour avoir un champ de saisie avec </w:t>
+      </w:r>
+      <w:proofErr w:type="spellStart"/>
+      <w:r>
+        <w:t>autocomplétion</w:t>
+      </w:r>
+      <w:proofErr w:type="spellEnd"/>
+    </w:p>
+    <w:p>
+      <w:pPr>
+        <w:rPr>
+          <w:lang w:val="en-US"/>
+        </w:rPr>
+      </w:pPr>
+      <w:r>
+        <w:rPr>
+          <w:lang w:val="en-US"/>
+        </w:rPr>
+        <w:t xml:space="preserve">$ </w:t>
+      </w:r>
+      <w:proofErr w:type="spellStart"/>
+      <w:r>
+        <w:rPr>
+          <w:lang w:val="en-US"/>
+        </w:rPr>
+        <w:t>npm</w:t>
+      </w:r>
+      <w:proofErr w:type="spellEnd"/>
+      <w:r>
+        <w:rPr>
+          <w:lang w:val="en-US"/>
+        </w:rPr>
+        <w:t xml:space="preserve"> install react-native-autocomplete-input –save</w:t>
+      </w:r>
+    </w:p>
+    <w:p>
+      <w:pPr>
+        <w:rPr>
+          <w:lang w:val="en-US"/>
+        </w:rPr>
+      </w:pPr>
+    </w:p>
+    <w:p>
+      <w:r>
+        <w:t xml:space="preserve">En cas de conflit avec les différent packages et </w:t>
+      </w:r>
+      <w:proofErr w:type="gramStart"/>
+      <w:r>
+        <w:t>dépendances:</w:t>
+      </w:r>
+      <w:proofErr w:type="gramEnd"/>
       <w:r>
         <w:br/>
-        <w:t>Utilisez l’option ‘--force” pour  force npm à accepter les dépendances potentiellement incompatibles:</w:t>
+        <w:t xml:space="preserve">Utilisez l’option ‘--force” pour  force </w:t>
+      </w:r>
+      <w:proofErr w:type="spellStart"/>
+      <w:r>
+        <w:t>npm</w:t>
+      </w:r>
+      <w:proofErr w:type="spellEnd"/>
+      <w:r>
+        <w:t xml:space="preserve"> à accepter les dépendances potentiellement incompatibles:</w:t>
       </w:r>
       <w:r>
         <w:br/>
-        <w:t xml:space="preserve"> $ npm –force</w:t>
+        <w:t xml:space="preserve"> $ </w:t>
+      </w:r>
+      <w:proofErr w:type="spellStart"/>
+      <w:r>
+        <w:t>npm</w:t>
+      </w:r>
+      <w:proofErr w:type="spellEnd"/>
+      <w:r>
+        <w:t xml:space="preserve"> –force</w:t>
       </w:r>
     </w:p>
     <w:p/>
     <w:p>
       <w:r>
-        <w:t>Ou bien utiliser l’option ‘--legacy-peer-deps’ pour ignorer la vérification des dépendances de pair et revenir au comportement de npm version 4 à 6:</w:t>
-      </w:r>
+        <w:t>Ou bien utiliser l’option ‘--</w:t>
+      </w:r>
+      <w:proofErr w:type="spellStart"/>
+      <w:r>
+        <w:t>legacy-peer-deps</w:t>
+      </w:r>
+      <w:proofErr w:type="spellEnd"/>
+      <w:r>
+        <w:t xml:space="preserve">’ pour ignorer la vérification des dépendances de pair et revenir au comportement de </w:t>
+      </w:r>
+      <w:proofErr w:type="spellStart"/>
+      <w:r>
+        <w:t>npm</w:t>
+      </w:r>
+      <w:proofErr w:type="spellEnd"/>
+      <w:r>
+        <w:t xml:space="preserve"> version 4 à </w:t>
+      </w:r>
+      <w:proofErr w:type="gramStart"/>
+      <w:r>
+        <w:t>6:</w:t>
+      </w:r>
+      <w:proofErr w:type="gramEnd"/>
       <w:r>
         <w:br/>
-        <w:t>$ npm install –legacy-peer-deps</w:t>
-      </w:r>
+        <w:t xml:space="preserve">$ </w:t>
+      </w:r>
+      <w:proofErr w:type="spellStart"/>
+      <w:r>
+        <w:t>npm</w:t>
+      </w:r>
+      <w:proofErr w:type="spellEnd"/>
+      <w:r>
+        <w:t xml:space="preserve"> </w:t>
+      </w:r>
+      <w:proofErr w:type="spellStart"/>
+      <w:r>
+        <w:t>install</w:t>
+      </w:r>
+      <w:proofErr w:type="spellEnd"/>
+      <w:r>
+        <w:t xml:space="preserve"> –</w:t>
+      </w:r>
+      <w:proofErr w:type="spellStart"/>
+      <w:r>
+        <w:t>legacy-peer-deps</w:t>
+      </w:r>
+      <w:proofErr w:type="spellEnd"/>
     </w:p>
     <w:p>
       <w:pPr>
@@ -1122,12 +1796,33 @@
       </w:pPr>
     </w:p>
     <w:p>
-      <w:r>
-        <w:t>nettoyage du cache npm:</w:t>
+      <w:proofErr w:type="gramStart"/>
+      <w:r>
+        <w:t>nettoyage</w:t>
+      </w:r>
+      <w:proofErr w:type="gramEnd"/>
+      <w:r>
+        <w:t xml:space="preserve"> du cache </w:t>
+      </w:r>
+      <w:proofErr w:type="spellStart"/>
+      <w:r>
+        <w:t>npm</w:t>
+      </w:r>
+      <w:proofErr w:type="spellEnd"/>
+      <w:r>
+        <w:t>:</w:t>
       </w:r>
       <w:r>
         <w:br/>
-        <w:t>$ npm cache clean –force</w:t>
+        <w:t xml:space="preserve">$ </w:t>
+      </w:r>
+      <w:proofErr w:type="spellStart"/>
+      <w:r>
+        <w:t>npm</w:t>
+      </w:r>
+      <w:proofErr w:type="spellEnd"/>
+      <w:r>
+        <w:t xml:space="preserve"> cache clean –force</w:t>
       </w:r>
     </w:p>
     <w:p/>
@@ -1154,20 +1849,62 @@
         <w:rPr>
           <w:lang w:val="en-US"/>
         </w:rPr>
-        <w:t>$ npm install @react-native-community/datetimepicker</w:t>
-      </w:r>
-    </w:p>
-    <w:p>
-      <w:pPr>
-        <w:rPr>
-          <w:lang w:val="en-US"/>
-        </w:rPr>
-      </w:pPr>
-      <w:r>
-        <w:rPr>
-          <w:lang w:val="en-US"/>
-        </w:rPr>
-        <w:t>$ npm install react-native-datepicker –save</w:t>
+        <w:t xml:space="preserve">$ </w:t>
+      </w:r>
+      <w:proofErr w:type="spellStart"/>
+      <w:r>
+        <w:rPr>
+          <w:lang w:val="en-US"/>
+        </w:rPr>
+        <w:t>npm</w:t>
+      </w:r>
+      <w:proofErr w:type="spellEnd"/>
+      <w:r>
+        <w:rPr>
+          <w:lang w:val="en-US"/>
+        </w:rPr>
+        <w:t xml:space="preserve"> install @react-native-community/datetimepicker</w:t>
+      </w:r>
+    </w:p>
+    <w:p>
+      <w:pPr>
+        <w:rPr>
+          <w:lang w:val="en-US"/>
+        </w:rPr>
+      </w:pPr>
+      <w:r>
+        <w:rPr>
+          <w:lang w:val="en-US"/>
+        </w:rPr>
+        <w:t xml:space="preserve">$ </w:t>
+      </w:r>
+      <w:proofErr w:type="spellStart"/>
+      <w:r>
+        <w:rPr>
+          <w:lang w:val="en-US"/>
+        </w:rPr>
+        <w:t>npm</w:t>
+      </w:r>
+      <w:proofErr w:type="spellEnd"/>
+      <w:r>
+        <w:rPr>
+          <w:lang w:val="en-US"/>
+        </w:rPr>
+        <w:t xml:space="preserve"> install react-native-</w:t>
+      </w:r>
+      <w:proofErr w:type="spellStart"/>
+      <w:r>
+        <w:rPr>
+          <w:lang w:val="en-US"/>
+        </w:rPr>
+        <w:t>datepicker</w:t>
+      </w:r>
+      <w:proofErr w:type="spellEnd"/>
+      <w:r>
+        <w:rPr>
+          <w:lang w:val="en-US"/>
+        </w:rPr>
+        <w:t xml:space="preserve"> –save</w:t>
       </w:r>
     </w:p>
     <w:p>
@@ -1180,40 +1917,130 @@
     </w:p>
     <w:p>
       <w:r>
-        <w:t>Naviguer de route:</w:t>
-      </w:r>
+        <w:t xml:space="preserve">Naviguer de </w:t>
+      </w:r>
+      <w:proofErr w:type="gramStart"/>
+      <w:r>
+        <w:t>route:</w:t>
+      </w:r>
+      <w:proofErr w:type="gramEnd"/>
       <w:r>
         <w:br/>
-        <w:t>$ npm install @react-navigation/native</w:t>
-      </w:r>
-    </w:p>
-    <w:p>
-      <w:pPr>
-        <w:rPr>
-          <w:lang w:val="en-US"/>
-        </w:rPr>
-      </w:pPr>
-      <w:r>
-        <w:rPr>
-          <w:lang w:val="en-US"/>
-        </w:rPr>
-        <w:t>$ npm install react-native-screens react-native-safe-area-context</w:t>
-      </w:r>
-    </w:p>
-    <w:p>
-      <w:pPr>
-        <w:rPr>
-          <w:lang w:val="en-US"/>
-        </w:rPr>
-      </w:pPr>
-    </w:p>
-    <w:p>
-      <w:r>
-        <w:t>si on utilise un stack navigateur:</w:t>
+        <w:t xml:space="preserve">$ </w:t>
+      </w:r>
+      <w:proofErr w:type="spellStart"/>
+      <w:r>
+        <w:t>npm</w:t>
+      </w:r>
+      <w:proofErr w:type="spellEnd"/>
+      <w:r>
+        <w:t xml:space="preserve"> </w:t>
+      </w:r>
+      <w:proofErr w:type="spellStart"/>
+      <w:r>
+        <w:t>install</w:t>
+      </w:r>
+      <w:proofErr w:type="spellEnd"/>
+      <w:r>
+        <w:t xml:space="preserve"> @react-navigation/native</w:t>
+      </w:r>
+    </w:p>
+    <w:p>
+      <w:pPr>
+        <w:rPr>
+          <w:lang w:val="en-US"/>
+        </w:rPr>
+      </w:pPr>
+      <w:r>
+        <w:rPr>
+          <w:lang w:val="en-US"/>
+        </w:rPr>
+        <w:t xml:space="preserve">$ </w:t>
+      </w:r>
+      <w:proofErr w:type="spellStart"/>
+      <w:r>
+        <w:rPr>
+          <w:lang w:val="en-US"/>
+        </w:rPr>
+        <w:t>npm</w:t>
+      </w:r>
+      <w:proofErr w:type="spellEnd"/>
+      <w:r>
+        <w:rPr>
+          <w:lang w:val="en-US"/>
+        </w:rPr>
+        <w:t xml:space="preserve"> install react-native-screens react-native-safe-area-context</w:t>
+      </w:r>
+    </w:p>
+    <w:p>
+      <w:pPr>
+        <w:rPr>
+          <w:lang w:val="en-US"/>
+        </w:rPr>
+      </w:pPr>
+    </w:p>
+    <w:p>
+      <w:proofErr w:type="gramStart"/>
+      <w:r>
+        <w:t>si</w:t>
+      </w:r>
+      <w:proofErr w:type="gramEnd"/>
+      <w:r>
+        <w:t xml:space="preserve"> on utilise un stack navigateur:</w:t>
       </w:r>
       <w:r>
         <w:br/>
-        <w:t>$ npm install @react-navigation/native-stack</w:t>
+        <w:t xml:space="preserve">$ </w:t>
+      </w:r>
+      <w:proofErr w:type="spellStart"/>
+      <w:r>
+        <w:t>npm</w:t>
+      </w:r>
+      <w:proofErr w:type="spellEnd"/>
+      <w:r>
+        <w:t xml:space="preserve"> </w:t>
+      </w:r>
+      <w:proofErr w:type="spellStart"/>
+      <w:r>
+        <w:t>install</w:t>
+      </w:r>
+      <w:proofErr w:type="spellEnd"/>
+      <w:r>
+        <w:t xml:space="preserve"> @react-navigation/native-stack</w:t>
+      </w:r>
+    </w:p>
+    <w:p/>
+    <w:p>
+      <w:r>
+        <w:t xml:space="preserve">Installer </w:t>
+      </w:r>
+      <w:proofErr w:type="spellStart"/>
+      <w:r>
+        <w:t>selection</w:t>
+      </w:r>
+      <w:proofErr w:type="spellEnd"/>
+      <w:r>
+        <w:t xml:space="preserve"> date :</w:t>
+      </w:r>
+      <w:r>
+        <w:br/>
+        <w:t xml:space="preserve">$ </w:t>
+      </w:r>
+      <w:proofErr w:type="spellStart"/>
+      <w:r>
+        <w:t>npm</w:t>
+      </w:r>
+      <w:proofErr w:type="spellEnd"/>
+      <w:r>
+        <w:t xml:space="preserve"> </w:t>
+      </w:r>
+      <w:proofErr w:type="spellStart"/>
+      <w:r>
+        <w:t>install</w:t>
+      </w:r>
+      <w:proofErr w:type="spellEnd"/>
+      <w:r>
+        <w:t xml:space="preserve"> @react-native-community/datetimepicker</w:t>
       </w:r>
     </w:p>
     <w:p/>
@@ -1227,8 +2054,21 @@
         <w:br/>
         <w:t xml:space="preserve">$ </w:t>
       </w:r>
-      <w:r>
-        <w:t>npm install -g expo-cli</w:t>
+      <w:proofErr w:type="spellStart"/>
+      <w:r>
+        <w:t>npm</w:t>
+      </w:r>
+      <w:proofErr w:type="spellEnd"/>
+      <w:r>
+        <w:t xml:space="preserve"> </w:t>
+      </w:r>
+      <w:proofErr w:type="spellStart"/>
+      <w:r>
+        <w:t>install</w:t>
+      </w:r>
+      <w:proofErr w:type="spellEnd"/>
+      <w:r>
+        <w:t xml:space="preserve"> -g expo-cli</w:t>
       </w:r>
     </w:p>
     <w:p>
@@ -1247,7 +2087,583 @@
         <w:rPr>
           <w:lang w:val="en-US"/>
         </w:rPr>
-        <w:t>expo start</w:t>
+        <w:t xml:space="preserve">expo </w:t>
+      </w:r>
+      <w:proofErr w:type="gramStart"/>
+      <w:r>
+        <w:rPr>
+          <w:lang w:val="en-US"/>
+        </w:rPr>
+        <w:t>start</w:t>
+      </w:r>
+      <w:proofErr w:type="gramEnd"/>
+    </w:p>
+    <w:p>
+      <w:pPr>
+        <w:rPr>
+          <w:lang w:val="en-US"/>
+        </w:rPr>
+      </w:pPr>
+      <w:r>
+        <w:rPr>
+          <w:lang w:val="en-US"/>
+        </w:rPr>
+        <w:t xml:space="preserve">$ </w:t>
+      </w:r>
+      <w:proofErr w:type="spellStart"/>
+      <w:r>
+        <w:rPr>
+          <w:lang w:val="en-US"/>
+        </w:rPr>
+        <w:t>npx</w:t>
+      </w:r>
+      <w:proofErr w:type="spellEnd"/>
+      <w:r>
+        <w:rPr>
+          <w:lang w:val="en-US"/>
+        </w:rPr>
+        <w:t xml:space="preserve"> expo start</w:t>
+      </w:r>
+      <w:r>
+        <w:rPr>
+          <w:lang w:val="en-US"/>
+        </w:rPr>
+        <w:t xml:space="preserve"> (pour </w:t>
+      </w:r>
+    </w:p>
+    <w:p>
+      <w:pPr>
+        <w:rPr>
+          <w:lang w:val="en-US"/>
+        </w:rPr>
+      </w:pPr>
+    </w:p>
+    <w:p>
+      <w:pPr>
+        <w:rPr>
+          <w:lang w:val="en-US"/>
+        </w:rPr>
+      </w:pPr>
+    </w:p>
+    <w:p>
+      <w:pPr>
+        <w:rPr>
+          <w:lang w:val="en-US"/>
+        </w:rPr>
+      </w:pPr>
+    </w:p>
+    <w:p>
+      <w:pPr>
+        <w:rPr>
+          <w:lang w:val="en-US"/>
+        </w:rPr>
+      </w:pPr>
+      <w:r>
+        <w:rPr>
+          <w:lang w:val="en-US"/>
+        </w:rPr>
+        <w:t>U</w:t>
+      </w:r>
+      <w:r>
+        <w:rPr>
+          <w:lang w:val="en-US"/>
+        </w:rPr>
+        <w:t>p</w:t>
+      </w:r>
+      <w:r>
+        <w:rPr>
+          <w:lang w:val="en-US"/>
+        </w:rPr>
+        <w:t xml:space="preserve"> </w:t>
+      </w:r>
+      <w:r>
+        <w:rPr>
+          <w:lang w:val="en-US"/>
+        </w:rPr>
+        <w:t>S</w:t>
+      </w:r>
+      <w:r>
+        <w:rPr>
+          <w:lang w:val="en-US"/>
+        </w:rPr>
+        <w:t>DK</w:t>
+      </w:r>
+    </w:p>
+    <w:p>
+      <w:pPr>
+        <w:rPr>
+          <w:lang w:val="en-US"/>
+        </w:rPr>
+      </w:pPr>
+      <w:r>
+        <w:rPr>
+          <w:lang w:val="en-US"/>
+        </w:rPr>
+        <w:t>$</w:t>
+      </w:r>
+      <w:r>
+        <w:rPr>
+          <w:lang w:val="en-US"/>
+        </w:rPr>
+        <w:t xml:space="preserve"> </w:t>
+      </w:r>
+      <w:r>
+        <w:rPr>
+          <w:lang w:val="en-US"/>
+        </w:rPr>
+        <w:t>expo upgrade</w:t>
+      </w:r>
+      <w:r>
+        <w:rPr>
+          <w:lang w:val="en-US"/>
+        </w:rPr>
+        <w:br/>
+      </w:r>
+    </w:p>
+    <w:p>
+      <w:pPr>
+        <w:rPr>
+          <w:lang w:val="en-US"/>
+        </w:rPr>
+      </w:pPr>
+      <w:proofErr w:type="spellStart"/>
+      <w:r>
+        <w:rPr>
+          <w:lang w:val="en-US"/>
+        </w:rPr>
+        <w:t>Réinstaller</w:t>
+      </w:r>
+      <w:proofErr w:type="spellEnd"/>
+      <w:r>
+        <w:rPr>
+          <w:lang w:val="en-US"/>
+        </w:rPr>
+        <w:t xml:space="preserve"> les dependance</w:t>
+      </w:r>
+      <w:r>
+        <w:rPr>
+          <w:lang w:val="en-US"/>
+        </w:rPr>
+        <w:br/>
+        <w:t xml:space="preserve">$ </w:t>
+      </w:r>
+      <w:proofErr w:type="spellStart"/>
+      <w:r>
+        <w:rPr>
+          <w:lang w:val="en-US"/>
+        </w:rPr>
+        <w:t>npm</w:t>
+      </w:r>
+      <w:proofErr w:type="spellEnd"/>
+      <w:r>
+        <w:rPr>
+          <w:lang w:val="en-US"/>
+        </w:rPr>
+        <w:t xml:space="preserve"> install --legacy-peer-deps</w:t>
+      </w:r>
+    </w:p>
+    <w:p>
+      <w:pPr>
+        <w:rPr>
+          <w:lang w:val="en-US"/>
+        </w:rPr>
+      </w:pPr>
+    </w:p>
+    <w:p>
+      <w:pPr>
+        <w:rPr>
+          <w:lang w:val="fr-FR"/>
+        </w:rPr>
+      </w:pPr>
+      <w:r>
+        <w:rPr>
+          <w:lang w:val="fr-FR"/>
+        </w:rPr>
+        <w:t>Forcer upgrade manuellement</w:t>
+      </w:r>
+    </w:p>
+    <w:p>
+      <w:pPr>
+        <w:rPr>
+          <w:lang w:val="fr-FR"/>
+        </w:rPr>
+      </w:pPr>
+      <w:r>
+        <w:rPr>
+          <w:lang w:val="fr-FR"/>
+        </w:rPr>
+        <w:t xml:space="preserve">$ </w:t>
+      </w:r>
+      <w:proofErr w:type="spellStart"/>
+      <w:r>
+        <w:rPr>
+          <w:lang w:val="fr-FR"/>
+        </w:rPr>
+        <w:t>npm</w:t>
+      </w:r>
+      <w:proofErr w:type="spellEnd"/>
+      <w:r>
+        <w:rPr>
+          <w:lang w:val="fr-FR"/>
+        </w:rPr>
+        <w:t xml:space="preserve"> </w:t>
+      </w:r>
+      <w:proofErr w:type="spellStart"/>
+      <w:r>
+        <w:rPr>
+          <w:lang w:val="fr-FR"/>
+        </w:rPr>
+        <w:t>install</w:t>
+      </w:r>
+      <w:proofErr w:type="spellEnd"/>
+      <w:r>
+        <w:rPr>
+          <w:lang w:val="fr-FR"/>
+        </w:rPr>
+        <w:t xml:space="preserve"> </w:t>
+      </w:r>
+      <w:hyperlink r:id="rId21" w:history="1">
+        <w:r>
+          <w:rPr>
+            <w:rStyle w:val="Lienhypertexte"/>
+            <w:lang w:val="fr-FR"/>
+          </w:rPr>
+          <w:t>expo@^50.0.0</w:t>
+        </w:r>
+      </w:hyperlink>
+    </w:p>
+    <w:p>
+      <w:pPr>
+        <w:rPr>
+          <w:lang w:val="fr-FR"/>
+        </w:rPr>
+      </w:pPr>
+      <w:r>
+        <w:rPr>
+          <w:lang w:val="fr-FR"/>
+        </w:rPr>
+        <w:t xml:space="preserve">$ </w:t>
+      </w:r>
+      <w:proofErr w:type="spellStart"/>
+      <w:r>
+        <w:rPr>
+          <w:lang w:val="fr-FR"/>
+        </w:rPr>
+        <w:t>npm</w:t>
+      </w:r>
+      <w:proofErr w:type="spellEnd"/>
+      <w:r>
+        <w:rPr>
+          <w:lang w:val="fr-FR"/>
+        </w:rPr>
+        <w:t xml:space="preserve"> audit fix --force</w:t>
+      </w:r>
+    </w:p>
+    <w:p>
+      <w:pPr>
+        <w:rPr>
+          <w:lang w:val="en-US"/>
+        </w:rPr>
+      </w:pPr>
+      <w:r>
+        <w:rPr>
+          <w:lang w:val="en-US"/>
+        </w:rPr>
+        <w:t xml:space="preserve">$ </w:t>
+      </w:r>
+      <w:proofErr w:type="spellStart"/>
+      <w:r>
+        <w:rPr>
+          <w:lang w:val="en-US"/>
+        </w:rPr>
+        <w:t>npm</w:t>
+      </w:r>
+      <w:proofErr w:type="spellEnd"/>
+      <w:r>
+        <w:rPr>
+          <w:lang w:val="en-US"/>
+        </w:rPr>
+        <w:t xml:space="preserve"> install</w:t>
+      </w:r>
+    </w:p>
+    <w:p>
+      <w:pPr>
+        <w:rPr>
+          <w:lang w:val="en-US"/>
+        </w:rPr>
+      </w:pPr>
+    </w:p>
+    <w:p>
+      <w:pPr>
+        <w:rPr>
+          <w:lang w:val="fr-FR"/>
+        </w:rPr>
+      </w:pPr>
+      <w:r>
+        <w:rPr>
+          <w:lang w:val="fr-FR"/>
+        </w:rPr>
+        <w:t xml:space="preserve">Mettre </w:t>
+      </w:r>
+      <w:proofErr w:type="gramStart"/>
+      <w:r>
+        <w:rPr>
+          <w:lang w:val="fr-FR"/>
+        </w:rPr>
+        <w:t>les dépendance</w:t>
+      </w:r>
+      <w:proofErr w:type="gramEnd"/>
+      <w:r>
+        <w:rPr>
+          <w:lang w:val="fr-FR"/>
+        </w:rPr>
+        <w:t xml:space="preserve"> à j</w:t>
+      </w:r>
+      <w:r>
+        <w:rPr>
+          <w:lang w:val="fr-FR"/>
+        </w:rPr>
+        <w:t>ours pour faire passer le update</w:t>
+      </w:r>
+    </w:p>
+    <w:p>
+      <w:pPr>
+        <w:rPr>
+          <w:lang w:val="en-US"/>
+        </w:rPr>
+      </w:pPr>
+      <w:r>
+        <w:rPr>
+          <w:lang w:val="en-US"/>
+        </w:rPr>
+        <w:t>$</w:t>
+      </w:r>
+      <w:r>
+        <w:rPr>
+          <w:lang w:val="en-US"/>
+        </w:rPr>
+        <w:t xml:space="preserve"> </w:t>
+      </w:r>
+      <w:proofErr w:type="spellStart"/>
+      <w:r>
+        <w:rPr>
+          <w:lang w:val="en-US"/>
+        </w:rPr>
+        <w:t>npm</w:t>
+      </w:r>
+      <w:proofErr w:type="spellEnd"/>
+      <w:r>
+        <w:rPr>
+          <w:lang w:val="en-US"/>
+        </w:rPr>
+        <w:t xml:space="preserve"> install expo@^50.0.0 --legacy-peer-deps</w:t>
+      </w:r>
+    </w:p>
+    <w:p>
+      <w:pPr>
+        <w:rPr>
+          <w:lang w:val="en-US"/>
+        </w:rPr>
+      </w:pPr>
+      <w:r>
+        <w:rPr>
+          <w:lang w:val="en-US"/>
+        </w:rPr>
+        <w:t>$</w:t>
+      </w:r>
+      <w:r>
+        <w:rPr>
+          <w:lang w:val="en-US"/>
+        </w:rPr>
+        <w:t xml:space="preserve"> </w:t>
+      </w:r>
+      <w:proofErr w:type="spellStart"/>
+      <w:r>
+        <w:rPr>
+          <w:lang w:val="en-US"/>
+        </w:rPr>
+        <w:t>npm</w:t>
+      </w:r>
+      <w:proofErr w:type="spellEnd"/>
+      <w:r>
+        <w:rPr>
+          <w:lang w:val="en-US"/>
+        </w:rPr>
+        <w:t xml:space="preserve"> audit fix </w:t>
+      </w:r>
+      <w:r>
+        <w:rPr>
+          <w:lang w:val="en-US"/>
+        </w:rPr>
+        <w:t>–</w:t>
+      </w:r>
+      <w:r>
+        <w:rPr>
+          <w:lang w:val="en-US"/>
+        </w:rPr>
+        <w:t>force</w:t>
+      </w:r>
+    </w:p>
+    <w:p>
+      <w:pPr>
+        <w:rPr>
+          <w:lang w:val="en-US"/>
+        </w:rPr>
+      </w:pPr>
+      <w:r>
+        <w:rPr>
+          <w:lang w:val="en-US"/>
+        </w:rPr>
+        <w:t xml:space="preserve">$ </w:t>
+      </w:r>
+      <w:proofErr w:type="spellStart"/>
+      <w:r>
+        <w:rPr>
+          <w:lang w:val="en-US"/>
+        </w:rPr>
+        <w:t>npm</w:t>
+      </w:r>
+      <w:proofErr w:type="spellEnd"/>
+      <w:r>
+        <w:rPr>
+          <w:lang w:val="en-US"/>
+        </w:rPr>
+        <w:t xml:space="preserve"> cache clean </w:t>
+      </w:r>
+      <w:r>
+        <w:rPr>
+          <w:lang w:val="en-US"/>
+        </w:rPr>
+        <w:t>–</w:t>
+      </w:r>
+      <w:r>
+        <w:rPr>
+          <w:lang w:val="en-US"/>
+        </w:rPr>
+        <w:t>force</w:t>
+      </w:r>
+    </w:p>
+    <w:p>
+      <w:pPr>
+        <w:rPr>
+          <w:lang w:val="en-US"/>
+        </w:rPr>
+      </w:pPr>
+    </w:p>
+    <w:p>
+      <w:pPr>
+        <w:rPr>
+          <w:lang w:val="fr-FR"/>
+        </w:rPr>
+      </w:pPr>
+      <w:r>
+        <w:rPr>
+          <w:lang w:val="fr-FR"/>
+        </w:rPr>
+        <w:t>//Pour mon cas à m</w:t>
+      </w:r>
+      <w:r>
+        <w:rPr>
+          <w:lang w:val="fr-FR"/>
+        </w:rPr>
+        <w:t>ois</w:t>
+      </w:r>
+    </w:p>
+    <w:p>
+      <w:pPr>
+        <w:rPr>
+          <w:lang w:val="fr-FR"/>
+        </w:rPr>
+      </w:pPr>
+      <w:r>
+        <w:rPr>
+          <w:lang w:val="fr-FR"/>
+        </w:rPr>
+        <w:t xml:space="preserve">$ </w:t>
+      </w:r>
+      <w:r>
+        <w:rPr>
+          <w:lang w:val="fr-FR"/>
+        </w:rPr>
+        <w:t xml:space="preserve">expo </w:t>
+      </w:r>
+      <w:proofErr w:type="spellStart"/>
+      <w:r>
+        <w:rPr>
+          <w:lang w:val="fr-FR"/>
+        </w:rPr>
+        <w:t>install</w:t>
+      </w:r>
+      <w:proofErr w:type="spellEnd"/>
+      <w:r>
+        <w:rPr>
+          <w:lang w:val="fr-FR"/>
+        </w:rPr>
+        <w:t xml:space="preserve"> @react-native-community/datetimepicker @react-native-picker/picker expo-</w:t>
+      </w:r>
+      <w:proofErr w:type="spellStart"/>
+      <w:r>
+        <w:rPr>
+          <w:lang w:val="fr-FR"/>
+        </w:rPr>
+        <w:t>status</w:t>
+      </w:r>
+      <w:proofErr w:type="spellEnd"/>
+      <w:r>
+        <w:rPr>
+          <w:lang w:val="fr-FR"/>
+        </w:rPr>
+        <w:t xml:space="preserve">-bar react-native@0.73.6 react-native-safe-area-context@4.8.2 </w:t>
+      </w:r>
+      <w:hyperlink r:id="rId22" w:history="1">
+        <w:r>
+          <w:rPr>
+            <w:rStyle w:val="Lienhypertexte"/>
+            <w:lang w:val="fr-FR"/>
+          </w:rPr>
+          <w:t>react-native-</w:t>
+        </w:r>
+        <w:r>
+          <w:rPr>
+            <w:rStyle w:val="Lienhypertexte"/>
+            <w:lang w:val="fr-FR"/>
+          </w:rPr>
+          <w:lastRenderedPageBreak/>
+          <w:t>screens@3.29.0</w:t>
+        </w:r>
+      </w:hyperlink>
+      <w:r>
+        <w:rPr>
+          <w:lang w:val="fr-FR"/>
+        </w:rPr>
+        <w:br/>
+      </w:r>
+    </w:p>
+    <w:p>
+      <w:pPr>
+        <w:rPr>
+          <w:lang w:val="en-US"/>
+        </w:rPr>
+      </w:pPr>
+      <w:r>
+        <w:rPr>
+          <w:lang w:val="en-US"/>
+        </w:rPr>
+        <w:t xml:space="preserve">$ </w:t>
+      </w:r>
+      <w:proofErr w:type="spellStart"/>
+      <w:r>
+        <w:rPr>
+          <w:lang w:val="en-US"/>
+        </w:rPr>
+        <w:t>npm</w:t>
+      </w:r>
+      <w:proofErr w:type="spellEnd"/>
+      <w:r>
+        <w:rPr>
+          <w:lang w:val="en-US"/>
+        </w:rPr>
+        <w:t xml:space="preserve"> install --save-dev @types/react-native-picker__picker</w:t>
       </w:r>
     </w:p>
     <w:p>
@@ -1262,9 +2678,35 @@
       <w:pPr>
         <w:ind w:left="720"/>
         <w:rPr>
-          <w:lang w:val="en-US"/>
-        </w:rPr>
-      </w:pPr>
+          <w:lang w:val="fr-FR"/>
+        </w:rPr>
+      </w:pPr>
+      <w:proofErr w:type="spellStart"/>
+      <w:r>
+        <w:rPr>
+          <w:lang w:val="fr-FR"/>
+        </w:rPr>
+        <w:t>Suprime</w:t>
+      </w:r>
+      <w:r>
+        <w:rPr>
+          <w:lang w:val="fr-FR"/>
+        </w:rPr>
+        <w:t>r</w:t>
+      </w:r>
+      <w:proofErr w:type="spellEnd"/>
+      <w:r>
+        <w:rPr>
+          <w:lang w:val="fr-FR"/>
+        </w:rPr>
+        <w:t xml:space="preserve"> tous les module p</w:t>
+      </w:r>
+      <w:r>
+        <w:rPr>
+          <w:lang w:val="fr-FR"/>
+        </w:rPr>
+        <w:t>uis toutes les réinstaller</w:t>
+      </w:r>
     </w:p>
     <w:p>
       <w:pPr>
@@ -1273,6 +2715,26 @@
           <w:lang w:val="en-US"/>
         </w:rPr>
       </w:pPr>
+      <w:r>
+        <w:rPr>
+          <w:lang w:val="en-US"/>
+        </w:rPr>
+        <w:t xml:space="preserve">$ </w:t>
+      </w:r>
+      <w:r>
+        <w:rPr>
+          <w:lang w:val="en-US"/>
+        </w:rPr>
+        <w:t xml:space="preserve">Remove-Item -Recurse -Force </w:t>
+      </w:r>
+      <w:proofErr w:type="spellStart"/>
+      <w:r>
+        <w:rPr>
+          <w:lang w:val="en-US"/>
+        </w:rPr>
+        <w:t>node_modules</w:t>
+      </w:r>
+      <w:proofErr w:type="spellEnd"/>
     </w:p>
     <w:p>
       <w:pPr>
@@ -1281,6 +2743,26 @@
           <w:lang w:val="en-US"/>
         </w:rPr>
       </w:pPr>
+      <w:r>
+        <w:rPr>
+          <w:lang w:val="en-US"/>
+        </w:rPr>
+        <w:t xml:space="preserve">$ </w:t>
+      </w:r>
+      <w:proofErr w:type="spellStart"/>
+      <w:r>
+        <w:rPr>
+          <w:lang w:val="en-US"/>
+        </w:rPr>
+        <w:t>npm</w:t>
+      </w:r>
+      <w:proofErr w:type="spellEnd"/>
+      <w:r>
+        <w:rPr>
+          <w:lang w:val="en-US"/>
+        </w:rPr>
+        <w:t xml:space="preserve"> install</w:t>
+      </w:r>
     </w:p>
     <w:p>
       <w:pPr>
@@ -1314,8 +2796,24 @@
         </w:rPr>
       </w:pPr>
     </w:p>
+    <w:p>
+      <w:pPr>
+        <w:ind w:left="720"/>
+        <w:rPr>
+          <w:lang w:val="en-US"/>
+        </w:rPr>
+      </w:pPr>
+    </w:p>
+    <w:p>
+      <w:pPr>
+        <w:ind w:left="720"/>
+        <w:rPr>
+          <w:lang w:val="en-US"/>
+        </w:rPr>
+      </w:pPr>
+    </w:p>
     <w:sectPr>
-      <w:headerReference w:type="default" r:id="rId21"/>
+      <w:headerReference w:type="default" r:id="rId23"/>
       <w:pgSz w:w="11909" w:h="16834"/>
       <w:pgMar w:top="1440" w:right="1440" w:bottom="1440" w:left="1440" w:header="720" w:footer="720" w:gutter="0"/>
       <w:pgNumType w:start="1"/>
@@ -2091,6 +3589,29 @@
       <w:szCs w:val="30"/>
     </w:rPr>
   </w:style>
+  <w:style w:type="character" w:styleId="Lienhypertexte">
+    <w:name w:val="Hyperlink"/>
+    <w:basedOn w:val="Policepardfaut"/>
+    <w:uiPriority w:val="99"/>
+    <w:unhideWhenUsed/>
+    <w:rsid w:val="00BB134F"/>
+    <w:rPr>
+      <w:color w:val="0000FF" w:themeColor="hyperlink"/>
+      <w:u w:val="single"/>
+    </w:rPr>
+  </w:style>
+  <w:style w:type="character" w:styleId="Mentionnonrsolue">
+    <w:name w:val="Unresolved Mention"/>
+    <w:basedOn w:val="Policepardfaut"/>
+    <w:uiPriority w:val="99"/>
+    <w:semiHidden/>
+    <w:unhideWhenUsed/>
+    <w:rsid w:val="00BB134F"/>
+    <w:rPr>
+      <w:color w:val="605E5C"/>
+      <w:shd w:val="clear" w:color="auto" w:fill="E1DFDD"/>
+    </w:rPr>
+  </w:style>
 </w:styles>
 </file>
 

--- a/Cahier_Des_Charges/Environement React Nativ + android studio avec VsCode.docx
+++ b/Cahier_Des_Charges/Environement React Nativ + android studio avec VsCode.docx
@@ -16,86 +16,8 @@
           <w:szCs w:val="22"/>
           <w:u w:val="single"/>
         </w:rPr>
-        <w:t xml:space="preserve">Guide d’installation de l'environnement </w:t>
-      </w:r>
-      <w:proofErr w:type="spellStart"/>
-      <w:r>
-        <w:rPr>
-          <w:b/>
-          <w:color w:val="4A86E8"/>
-          <w:sz w:val="22"/>
-          <w:szCs w:val="22"/>
-          <w:u w:val="single"/>
-        </w:rPr>
-        <w:t>React</w:t>
-      </w:r>
-      <w:proofErr w:type="spellEnd"/>
-      <w:r>
-        <w:rPr>
-          <w:b/>
-          <w:color w:val="4A86E8"/>
-          <w:sz w:val="22"/>
-          <w:szCs w:val="22"/>
-          <w:u w:val="single"/>
-        </w:rPr>
-        <w:t xml:space="preserve"> </w:t>
-      </w:r>
-      <w:proofErr w:type="spellStart"/>
-      <w:r>
-        <w:rPr>
-          <w:b/>
-          <w:color w:val="4A86E8"/>
-          <w:sz w:val="22"/>
-          <w:szCs w:val="22"/>
-          <w:u w:val="single"/>
-        </w:rPr>
-        <w:t>Nativ</w:t>
-      </w:r>
-      <w:proofErr w:type="spellEnd"/>
-      <w:r>
-        <w:rPr>
-          <w:b/>
-          <w:color w:val="4A86E8"/>
-          <w:sz w:val="22"/>
-          <w:szCs w:val="22"/>
-          <w:u w:val="single"/>
-        </w:rPr>
-        <w:t xml:space="preserve"> + </w:t>
-      </w:r>
-      <w:proofErr w:type="spellStart"/>
-      <w:r>
-        <w:rPr>
-          <w:b/>
-          <w:color w:val="4A86E8"/>
-          <w:sz w:val="22"/>
-          <w:szCs w:val="22"/>
-          <w:u w:val="single"/>
-        </w:rPr>
-        <w:t>android</w:t>
-      </w:r>
-      <w:proofErr w:type="spellEnd"/>
-      <w:r>
-        <w:rPr>
-          <w:b/>
-          <w:color w:val="4A86E8"/>
-          <w:sz w:val="22"/>
-          <w:szCs w:val="22"/>
-          <w:u w:val="single"/>
-        </w:rPr>
-        <w:t xml:space="preserve"> studio avec </w:t>
-      </w:r>
-      <w:proofErr w:type="spellStart"/>
-      <w:r>
-        <w:rPr>
-          <w:b/>
-          <w:color w:val="4A86E8"/>
-          <w:sz w:val="22"/>
-          <w:szCs w:val="22"/>
-          <w:u w:val="single"/>
-        </w:rPr>
-        <w:t>VsCode</w:t>
-      </w:r>
-      <w:proofErr w:type="spellEnd"/>
+        <w:t>Guide d’installation de l'environnement React Nativ + android studio avec VsCode</w:t>
+      </w:r>
       <w:r>
         <w:br/>
       </w:r>
@@ -107,13 +29,8 @@
       <w:bookmarkStart w:id="1" w:name="_wxonqmok5nhk" w:colFirst="0" w:colLast="0"/>
       <w:bookmarkEnd w:id="1"/>
       <w:r>
-        <w:t xml:space="preserve">Prés </w:t>
-      </w:r>
-      <w:proofErr w:type="gramStart"/>
-      <w:r>
-        <w:t>requis:</w:t>
-      </w:r>
-      <w:proofErr w:type="gramEnd"/>
+        <w:t>Prés requis:</w:t>
+      </w:r>
     </w:p>
     <w:p>
       <w:r>
@@ -181,15 +98,7 @@
         </w:rPr>
       </w:pPr>
       <w:r>
-        <w:t xml:space="preserve">*Installer </w:t>
-      </w:r>
-      <w:proofErr w:type="spellStart"/>
-      <w:r>
-        <w:t>VsCode</w:t>
-      </w:r>
-      <w:proofErr w:type="spellEnd"/>
-      <w:r>
-        <w:t xml:space="preserve"> sur </w:t>
+        <w:t xml:space="preserve">*Installer VsCode sur </w:t>
       </w:r>
       <w:r>
         <w:rPr>
@@ -254,52 +163,15 @@
       <w:bookmarkStart w:id="2" w:name="_7cwrcimrr3f2" w:colFirst="0" w:colLast="0"/>
       <w:bookmarkEnd w:id="2"/>
       <w:r>
-        <w:t xml:space="preserve">Installation de </w:t>
-      </w:r>
-      <w:proofErr w:type="spellStart"/>
-      <w:r>
-        <w:t>React</w:t>
-      </w:r>
-      <w:proofErr w:type="spellEnd"/>
-      <w:r>
-        <w:t xml:space="preserve"> native</w:t>
+        <w:t>Installation de React native</w:t>
       </w:r>
     </w:p>
     <w:p>
       <w:pPr>
         <w:ind w:left="720"/>
       </w:pPr>
-      <w:proofErr w:type="gramStart"/>
-      <w:r>
-        <w:t>on</w:t>
-      </w:r>
-      <w:proofErr w:type="gramEnd"/>
-      <w:r>
-        <w:t xml:space="preserve"> retrouve toute la documentation nécessaire pour utiliser le </w:t>
-      </w:r>
-      <w:proofErr w:type="spellStart"/>
-      <w:r>
-        <w:t>framework</w:t>
-      </w:r>
-      <w:proofErr w:type="spellEnd"/>
-      <w:r>
-        <w:t xml:space="preserve"> </w:t>
-      </w:r>
-      <w:proofErr w:type="spellStart"/>
-      <w:r>
-        <w:t>react</w:t>
-      </w:r>
-      <w:proofErr w:type="spellEnd"/>
-      <w:r>
-        <w:t xml:space="preserve"> </w:t>
-      </w:r>
-      <w:proofErr w:type="spellStart"/>
-      <w:r>
-        <w:t>nativ</w:t>
-      </w:r>
-      <w:proofErr w:type="spellEnd"/>
-      <w:r>
-        <w:t xml:space="preserve"> sur </w:t>
+      <w:r>
+        <w:t xml:space="preserve">on retrouve toute la documentation nécessaire pour utiliser le framework react nativ sur </w:t>
       </w:r>
       <w:r>
         <w:rPr>
@@ -359,14 +231,9 @@
     </w:p>
     <w:p/>
     <w:p>
-      <w:proofErr w:type="gramStart"/>
       <w:r>
         <w:lastRenderedPageBreak/>
-        <w:t>on</w:t>
-      </w:r>
-      <w:proofErr w:type="gramEnd"/>
-      <w:r>
-        <w:t xml:space="preserve"> le télécharge sur </w:t>
+        <w:t xml:space="preserve">on le télécharge sur </w:t>
       </w:r>
       <w:hyperlink r:id="rId10">
         <w:r>
@@ -422,29 +289,8 @@
     </w:p>
     <w:p/>
     <w:p>
-      <w:proofErr w:type="gramStart"/>
-      <w:r>
-        <w:t>une</w:t>
-      </w:r>
-      <w:proofErr w:type="gramEnd"/>
-      <w:r>
-        <w:t xml:space="preserve"> fois </w:t>
-      </w:r>
-      <w:proofErr w:type="spellStart"/>
-      <w:r>
-        <w:t>React</w:t>
-      </w:r>
-      <w:proofErr w:type="spellEnd"/>
-      <w:r>
-        <w:t xml:space="preserve"> Native installer avec </w:t>
-      </w:r>
-      <w:proofErr w:type="spellStart"/>
-      <w:r>
-        <w:t>NodeJS</w:t>
-      </w:r>
-      <w:proofErr w:type="spellEnd"/>
-      <w:r>
-        <w:t>, on peut aller à l’endroit où l’on veut créer un nouveau projet pour une application mobile, ouvrir un terminal</w:t>
+      <w:r>
+        <w:t>une fois React Native installer avec NodeJS, on peut aller à l’endroit où l’on veut créer un nouveau projet pour une application mobile, ouvrir un terminal</w:t>
       </w:r>
     </w:p>
     <w:p/>
@@ -496,13 +342,8 @@
     <w:p/>
     <w:p>
       <w:r>
-        <w:t xml:space="preserve">Puis on lance la commande </w:t>
-      </w:r>
-      <w:proofErr w:type="gramStart"/>
-      <w:r>
-        <w:t>suivante:</w:t>
-      </w:r>
-      <w:proofErr w:type="gramEnd"/>
+        <w:t>Puis on lance la commande suivante:</w:t>
+      </w:r>
     </w:p>
     <w:p/>
     <w:p>
@@ -552,15 +393,7 @@
     </w:p>
     <w:p>
       <w:r>
-        <w:t>Sur cette commande ‘</w:t>
-      </w:r>
-      <w:proofErr w:type="spellStart"/>
-      <w:r>
-        <w:t>AwesomePojet</w:t>
-      </w:r>
-      <w:proofErr w:type="spellEnd"/>
-      <w:r>
-        <w:t>’ est remplacé par le nom de notre projet.</w:t>
+        <w:t>Sur cette commande ‘AwesomePojet’ est remplacé par le nom de notre projet.</w:t>
       </w:r>
       <w:r>
         <w:br/>
@@ -569,13 +402,8 @@
     </w:p>
     <w:p/>
     <w:p>
-      <w:proofErr w:type="spellStart"/>
-      <w:r>
-        <w:t>PHOto</w:t>
-      </w:r>
-      <w:proofErr w:type="spellEnd"/>
-      <w:r>
-        <w:t xml:space="preserve"> dossier</w:t>
+      <w:r>
+        <w:t>PHOto dossier</w:t>
       </w:r>
     </w:p>
     <w:p>
@@ -631,21 +459,8 @@
     <w:p>
       <w:r>
         <w:lastRenderedPageBreak/>
-        <w:t xml:space="preserve">Ensuite j’ouvre le dossier de mon </w:t>
-      </w:r>
-      <w:proofErr w:type="gramStart"/>
-      <w:r>
-        <w:t>projet  avec</w:t>
-      </w:r>
-      <w:proofErr w:type="gramEnd"/>
-      <w:r>
-        <w:t xml:space="preserve"> </w:t>
-      </w:r>
-      <w:proofErr w:type="spellStart"/>
-      <w:r>
-        <w:t>VsCode</w:t>
-      </w:r>
-      <w:proofErr w:type="spellEnd"/>
+        <w:t>Ensuite j’ouvre le dossier de mon projet  avec VsCode</w:t>
+      </w:r>
     </w:p>
     <w:p>
       <w:r>
@@ -692,15 +507,7 @@
     <w:p/>
     <w:p>
       <w:r>
-        <w:t xml:space="preserve">Maintenant on va pouvoir coder notre application dans le fichier </w:t>
-      </w:r>
-      <w:proofErr w:type="spellStart"/>
-      <w:r>
-        <w:t>App.tsx</w:t>
-      </w:r>
-      <w:proofErr w:type="spellEnd"/>
-      <w:r>
-        <w:t>.</w:t>
+        <w:t>Maintenant on va pouvoir coder notre application dans le fichier App.tsx.</w:t>
       </w:r>
     </w:p>
     <w:p/>
@@ -719,39 +526,7 @@
           <w:b/>
           <w:u w:val="single"/>
         </w:rPr>
-        <w:t xml:space="preserve">Et pour gérer </w:t>
-      </w:r>
-      <w:proofErr w:type="gramStart"/>
-      <w:r>
-        <w:rPr>
-          <w:b/>
-          <w:u w:val="single"/>
-        </w:rPr>
-        <w:t>les bug</w:t>
-      </w:r>
-      <w:proofErr w:type="gramEnd"/>
-      <w:r>
-        <w:rPr>
-          <w:b/>
-          <w:u w:val="single"/>
-        </w:rPr>
-        <w:t xml:space="preserve"> et voir en temps réel notre développement on va utiliser </w:t>
-      </w:r>
-      <w:proofErr w:type="spellStart"/>
-      <w:r>
-        <w:rPr>
-          <w:b/>
-          <w:u w:val="single"/>
-        </w:rPr>
-        <w:t>android</w:t>
-      </w:r>
-      <w:proofErr w:type="spellEnd"/>
-      <w:r>
-        <w:rPr>
-          <w:b/>
-          <w:u w:val="single"/>
-        </w:rPr>
-        <w:t xml:space="preserve"> studio ou bien un smartphone (partie 2)</w:t>
+        <w:t>Et pour gérer les bug et voir en temps réel notre développement on va utiliser android studio ou bien un smartphone (partie 2)</w:t>
       </w:r>
     </w:p>
     <w:p>
@@ -764,33 +539,13 @@
       </w:pPr>
       <w:bookmarkStart w:id="3" w:name="_uf4hgir3dem8" w:colFirst="0" w:colLast="0"/>
       <w:bookmarkEnd w:id="3"/>
-      <w:proofErr w:type="spellStart"/>
-      <w:r>
-        <w:t>Debug</w:t>
-      </w:r>
-      <w:proofErr w:type="spellEnd"/>
-      <w:r>
-        <w:t xml:space="preserve"> avec un smartphone ou bien </w:t>
-      </w:r>
-      <w:proofErr w:type="spellStart"/>
-      <w:r>
-        <w:t>android</w:t>
-      </w:r>
-      <w:proofErr w:type="spellEnd"/>
-      <w:r>
-        <w:t xml:space="preserve"> studio</w:t>
-      </w:r>
-    </w:p>
-    <w:p>
-      <w:proofErr w:type="spellStart"/>
-      <w:proofErr w:type="gramStart"/>
-      <w:r>
-        <w:t>android</w:t>
-      </w:r>
-      <w:proofErr w:type="spellEnd"/>
-      <w:proofErr w:type="gramEnd"/>
-      <w:r>
-        <w:t xml:space="preserve"> studio va permettre de gérer des émulateurs mobiles pour avoir un aperçu en temps réel de l’application. On peut aussi utiliser notre téléphone portable. Voici les deux procédures.</w:t>
+      <w:r>
+        <w:t>Debug avec un smartphone ou bien android studio</w:t>
+      </w:r>
+    </w:p>
+    <w:p>
+      <w:r>
+        <w:t>android studio va permettre de gérer des émulateurs mobiles pour avoir un aperçu en temps réel de l’application. On peut aussi utiliser notre téléphone portable. Voici les deux procédures.</w:t>
       </w:r>
     </w:p>
     <w:p/>
@@ -807,27 +562,14 @@
     <w:p>
       <w:r>
         <w:br/>
-        <w:t xml:space="preserve">Voici la procédure pour utiliser son téléphone comme simulateur pour </w:t>
-      </w:r>
-      <w:proofErr w:type="gramStart"/>
-      <w:r>
-        <w:t>l’application:</w:t>
-      </w:r>
-      <w:proofErr w:type="gramEnd"/>
+        <w:t>Voici la procédure pour utiliser son téléphone comme simulateur pour l’application:</w:t>
+      </w:r>
       <w:r>
         <w:br/>
       </w:r>
       <w:r>
         <w:tab/>
-        <w:t xml:space="preserve">*Passer son téléphone en mode développeur (Accédez aux paramètres de l’appareil Android ;Allez dans « À propos du téléphone » ;Tout en bas, tapotez 7 fois « numéro de </w:t>
-      </w:r>
-      <w:proofErr w:type="spellStart"/>
-      <w:r>
-        <w:t>build</w:t>
-      </w:r>
-      <w:proofErr w:type="spellEnd"/>
-      <w:r>
-        <w:t> » ; )</w:t>
+        <w:t>*Passer son téléphone en mode développeur (Accédez aux paramètres de l’appareil Android ;Allez dans « À propos du téléphone » ;Tout en bas, tapotez 7 fois « numéro de build » ; )</w:t>
       </w:r>
       <w:r>
         <w:br/>
@@ -854,23 +596,7 @@
       </w:pPr>
       <w:r>
         <w:lastRenderedPageBreak/>
-        <w:t xml:space="preserve">*Vérifiez la Connexion : Dans le terminal, exécutez </w:t>
-      </w:r>
-      <w:proofErr w:type="spellStart"/>
-      <w:r>
-        <w:t>adb</w:t>
-      </w:r>
-      <w:proofErr w:type="spellEnd"/>
-      <w:r>
-        <w:t xml:space="preserve"> </w:t>
-      </w:r>
-      <w:proofErr w:type="spellStart"/>
-      <w:r>
-        <w:t>devices</w:t>
-      </w:r>
-      <w:proofErr w:type="spellEnd"/>
-      <w:r>
-        <w:t xml:space="preserve"> pour vérifier si l'appareil est détecté. Si votre appareil est listé, il devrait être prêt à être utilisé avec</w:t>
+        <w:t>*Vérifiez la Connexion : Dans le terminal, exécutez adb devices pour vérifier si l'appareil est détecté. Si votre appareil est listé, il devrait être prêt à être utilisé avec</w:t>
       </w:r>
       <w:r>
         <w:rPr>
@@ -956,15 +682,7 @@
     </w:p>
     <w:p>
       <w:r>
-        <w:t xml:space="preserve">Configurez un Émulateur : Lancez Android Studio, allez dans le menu "AVD Manager" (Android Virtual </w:t>
-      </w:r>
-      <w:proofErr w:type="spellStart"/>
-      <w:r>
-        <w:t>Device</w:t>
-      </w:r>
-      <w:proofErr w:type="spellEnd"/>
-      <w:r>
-        <w:t xml:space="preserve"> Manager) et configurez un nouvel émulateur. Choisissez une image système et créez l'AVD.</w:t>
+        <w:t>Configurez un Émulateur : Lancez Android Studio, allez dans le menu "AVD Manager" (Android Virtual Device Manager) et configurez un nouvel émulateur. Choisissez une image système et créez l'AVD.</w:t>
       </w:r>
     </w:p>
     <w:p>
@@ -974,23 +692,7 @@
     </w:p>
     <w:p>
       <w:r>
-        <w:t xml:space="preserve">Vérifiez avec ADB : Une fois l'émulateur en cours d'exécution, exécutez </w:t>
-      </w:r>
-      <w:proofErr w:type="spellStart"/>
-      <w:r>
-        <w:t>adb</w:t>
-      </w:r>
-      <w:proofErr w:type="spellEnd"/>
-      <w:r>
-        <w:t xml:space="preserve"> </w:t>
-      </w:r>
-      <w:proofErr w:type="spellStart"/>
-      <w:r>
-        <w:t>devices</w:t>
-      </w:r>
-      <w:proofErr w:type="spellEnd"/>
-      <w:r>
-        <w:t xml:space="preserve"> dans le terminal pour confirmer que l'émulateur est détecté.</w:t>
+        <w:t>Vérifiez avec ADB : Une fois l'émulateur en cours d'exécution, exécutez adb devices dans le terminal pour confirmer que l'émulateur est détecté.</w:t>
       </w:r>
     </w:p>
     <w:p/>
@@ -1132,45 +834,13 @@
     <w:p/>
     <w:p>
       <w:r>
-        <w:t xml:space="preserve">Maintenant on peut utiliser le </w:t>
-      </w:r>
-      <w:proofErr w:type="spellStart"/>
-      <w:r>
-        <w:t>framework</w:t>
-      </w:r>
-      <w:proofErr w:type="spellEnd"/>
-      <w:r>
-        <w:t xml:space="preserve"> </w:t>
-      </w:r>
-      <w:proofErr w:type="spellStart"/>
-      <w:r>
-        <w:t>react</w:t>
-      </w:r>
-      <w:proofErr w:type="spellEnd"/>
-      <w:r>
-        <w:t xml:space="preserve"> Native avec un aperçu en direct de notre application</w:t>
-      </w:r>
-    </w:p>
-    <w:p/>
-    <w:p>
-      <w:r>
-        <w:t xml:space="preserve">Voici en plus des commande et </w:t>
-      </w:r>
-      <w:proofErr w:type="spellStart"/>
-      <w:r>
-        <w:t>tips</w:t>
-      </w:r>
-      <w:proofErr w:type="spellEnd"/>
-      <w:r>
-        <w:t xml:space="preserve"> d'utilisation de </w:t>
-      </w:r>
-      <w:proofErr w:type="spellStart"/>
-      <w:r>
-        <w:t>React</w:t>
-      </w:r>
-      <w:proofErr w:type="spellEnd"/>
-      <w:r>
-        <w:t xml:space="preserve"> native importante</w:t>
+        <w:t>Maintenant on peut utiliser le framework react Native avec un aperçu en direct de notre application</w:t>
+      </w:r>
+    </w:p>
+    <w:p/>
+    <w:p>
+      <w:r>
+        <w:t>Voici en plus des commande et tips d'utilisation de React native importante</w:t>
       </w:r>
     </w:p>
     <w:p/>
@@ -1192,15 +862,7 @@
       <w:bookmarkStart w:id="7" w:name="_a5b5onuxahai" w:colFirst="0" w:colLast="0"/>
       <w:bookmarkEnd w:id="7"/>
       <w:r>
-        <w:t xml:space="preserve">Tips </w:t>
-      </w:r>
-      <w:proofErr w:type="spellStart"/>
-      <w:r>
-        <w:t>React</w:t>
-      </w:r>
-      <w:proofErr w:type="spellEnd"/>
-      <w:r>
-        <w:t xml:space="preserve"> Native</w:t>
+        <w:t>Tips React Native</w:t>
       </w:r>
     </w:p>
     <w:p>
@@ -1213,30 +875,12 @@
         <w:ind w:left="720"/>
       </w:pPr>
       <w:r>
-        <w:t xml:space="preserve">Mettre à jours les dépendance d’un </w:t>
-      </w:r>
-      <w:proofErr w:type="gramStart"/>
-      <w:r>
-        <w:t>projet:</w:t>
-      </w:r>
-      <w:proofErr w:type="gramEnd"/>
-      <w:r>
-        <w:br/>
-        <w:t xml:space="preserve">$ </w:t>
-      </w:r>
-      <w:proofErr w:type="spellStart"/>
-      <w:r>
-        <w:t>npm</w:t>
-      </w:r>
-      <w:proofErr w:type="spellEnd"/>
-      <w:r>
-        <w:t xml:space="preserve"> </w:t>
-      </w:r>
-      <w:proofErr w:type="spellStart"/>
-      <w:r>
-        <w:t>install</w:t>
-      </w:r>
-      <w:proofErr w:type="spellEnd"/>
+        <w:t>Mettre à jours les dépendance d’un projet:</w:t>
+      </w:r>
+      <w:r>
+        <w:br/>
+        <w:t>$ npm install</w:t>
+      </w:r>
     </w:p>
     <w:p>
       <w:pPr>
@@ -1248,33 +892,12 @@
         <w:ind w:left="720"/>
       </w:pPr>
       <w:r>
-        <w:t xml:space="preserve">Lancer le projet sur un émulateur </w:t>
-      </w:r>
-      <w:proofErr w:type="spellStart"/>
-      <w:r>
-        <w:t>android</w:t>
-      </w:r>
-      <w:proofErr w:type="spellEnd"/>
-      <w:r>
-        <w:t xml:space="preserve"> ou smartphone</w:t>
-      </w:r>
-      <w:r>
-        <w:br/>
-        <w:t xml:space="preserve">$ </w:t>
-      </w:r>
-      <w:proofErr w:type="spellStart"/>
-      <w:r>
-        <w:t>npm</w:t>
-      </w:r>
-      <w:proofErr w:type="spellEnd"/>
-      <w:r>
-        <w:t xml:space="preserve"> run </w:t>
-      </w:r>
-      <w:proofErr w:type="spellStart"/>
-      <w:r>
-        <w:t>android</w:t>
-      </w:r>
-      <w:proofErr w:type="spellEnd"/>
+        <w:t>Lancer le projet sur un émulateur android ou smartphone</w:t>
+      </w:r>
+      <w:r>
+        <w:br/>
+        <w:t>$ npm run android</w:t>
+      </w:r>
     </w:p>
     <w:p>
       <w:pPr>
@@ -1283,127 +906,34 @@
     </w:p>
     <w:p>
       <w:r>
-        <w:t xml:space="preserve">Pour diriger un utilisateur sur une nouvelle page de l’application il faut </w:t>
-      </w:r>
-      <w:proofErr w:type="gramStart"/>
-      <w:r>
-        <w:t xml:space="preserve">installer  </w:t>
-      </w:r>
-      <w:proofErr w:type="spellStart"/>
-      <w:r>
-        <w:t>React</w:t>
-      </w:r>
-      <w:proofErr w:type="spellEnd"/>
-      <w:proofErr w:type="gramEnd"/>
-      <w:r>
-        <w:t xml:space="preserve"> Navigation:</w:t>
-      </w:r>
-      <w:r>
-        <w:br/>
-        <w:t xml:space="preserve">$ </w:t>
-      </w:r>
-      <w:proofErr w:type="spellStart"/>
-      <w:r>
-        <w:t>npm</w:t>
-      </w:r>
-      <w:proofErr w:type="spellEnd"/>
-      <w:r>
-        <w:t xml:space="preserve"> </w:t>
-      </w:r>
-      <w:proofErr w:type="spellStart"/>
-      <w:r>
-        <w:t>install</w:t>
-      </w:r>
-      <w:proofErr w:type="spellEnd"/>
-      <w:r>
-        <w:t xml:space="preserve"> @react-navigation/native</w:t>
-      </w:r>
-      <w:r>
-        <w:br/>
-        <w:t xml:space="preserve">$ </w:t>
-      </w:r>
-      <w:proofErr w:type="spellStart"/>
-      <w:r>
-        <w:t>npm</w:t>
-      </w:r>
-      <w:proofErr w:type="spellEnd"/>
-      <w:r>
-        <w:t xml:space="preserve"> </w:t>
-      </w:r>
-      <w:proofErr w:type="spellStart"/>
-      <w:r>
-        <w:t>install</w:t>
-      </w:r>
-      <w:proofErr w:type="spellEnd"/>
-      <w:r>
-        <w:t xml:space="preserve"> </w:t>
-      </w:r>
-      <w:proofErr w:type="spellStart"/>
-      <w:r>
-        <w:t>react</w:t>
-      </w:r>
-      <w:proofErr w:type="spellEnd"/>
-      <w:r>
-        <w:t xml:space="preserve">-native-screens </w:t>
-      </w:r>
-      <w:proofErr w:type="spellStart"/>
-      <w:r>
-        <w:t>react</w:t>
-      </w:r>
-      <w:proofErr w:type="spellEnd"/>
-      <w:r>
-        <w:t>-native-</w:t>
-      </w:r>
-      <w:proofErr w:type="spellStart"/>
-      <w:r>
-        <w:t>safe</w:t>
-      </w:r>
-      <w:proofErr w:type="spellEnd"/>
-      <w:r>
-        <w:t>-area-</w:t>
-      </w:r>
-      <w:proofErr w:type="spellStart"/>
-      <w:r>
-        <w:t>context</w:t>
-      </w:r>
-      <w:proofErr w:type="spellEnd"/>
-    </w:p>
-    <w:p/>
-    <w:p>
-      <w:r>
-        <w:t xml:space="preserve">Et si on utilise une pile de navigation (le plus souvent) il faut </w:t>
-      </w:r>
-      <w:proofErr w:type="gramStart"/>
-      <w:r>
-        <w:t>aussi:</w:t>
-      </w:r>
-      <w:proofErr w:type="gramEnd"/>
-    </w:p>
-    <w:p>
-      <w:pPr>
-        <w:rPr>
-          <w:lang w:val="en-US"/>
-        </w:rPr>
-      </w:pPr>
-      <w:r>
-        <w:rPr>
-          <w:lang w:val="en-US"/>
-        </w:rPr>
-        <w:t xml:space="preserve">$ </w:t>
-      </w:r>
-      <w:proofErr w:type="spellStart"/>
-      <w:r>
-        <w:rPr>
-          <w:lang w:val="en-US"/>
-        </w:rPr>
-        <w:t>npm</w:t>
-      </w:r>
-      <w:proofErr w:type="spellEnd"/>
-      <w:r>
-        <w:rPr>
-          <w:lang w:val="en-US"/>
-        </w:rPr>
-        <w:t xml:space="preserve"> install @react-navigation/native-stack</w:t>
+        <w:t>Pour diriger un utilisateur sur une nouvelle page de l’application il faut installer  React Navigation:</w:t>
+      </w:r>
+      <w:r>
+        <w:br/>
+        <w:t>$ npm install @react-navigation/native</w:t>
+      </w:r>
+      <w:r>
+        <w:br/>
+        <w:t>$ npm install react-native-screens react-native-safe-area-context</w:t>
+      </w:r>
+    </w:p>
+    <w:p/>
+    <w:p>
+      <w:r>
+        <w:t>Et si on utilise une pile de navigation (le plus souvent) il faut aussi:</w:t>
+      </w:r>
+    </w:p>
+    <w:p>
+      <w:pPr>
+        <w:rPr>
+          <w:lang w:val="en-US"/>
+        </w:rPr>
+      </w:pPr>
+      <w:r>
+        <w:rPr>
+          <w:lang w:val="en-US"/>
+        </w:rPr>
+        <w:t>$ npm install @react-navigation/native-stack</w:t>
       </w:r>
     </w:p>
     <w:p>
@@ -1423,66 +953,28 @@
         <w:rPr>
           <w:b/>
         </w:rPr>
-        <w:t xml:space="preserve">Ensuite il </w:t>
-      </w:r>
-      <w:proofErr w:type="gramStart"/>
-      <w:r>
+        <w:t>Ensuite il faut  envelopper l’application dans un ‘NavigationContainer’</w:t>
+      </w:r>
+    </w:p>
+    <w:p>
+      <w:pPr>
         <w:rPr>
           <w:b/>
         </w:rPr>
-        <w:t>faut  envelopper</w:t>
-      </w:r>
-      <w:proofErr w:type="gramEnd"/>
-      <w:r>
+      </w:pPr>
+    </w:p>
+    <w:p>
+      <w:pPr>
         <w:rPr>
           <w:b/>
         </w:rPr>
-        <w:t xml:space="preserve"> l’application dans un ‘</w:t>
-      </w:r>
-      <w:proofErr w:type="spellStart"/>
+      </w:pPr>
       <w:r>
         <w:rPr>
           <w:b/>
         </w:rPr>
-        <w:t>NavigationContainer</w:t>
-      </w:r>
-      <w:proofErr w:type="spellEnd"/>
-      <w:r>
-        <w:rPr>
-          <w:b/>
-        </w:rPr>
-        <w:t>’</w:t>
-      </w:r>
-    </w:p>
-    <w:p>
-      <w:pPr>
-        <w:rPr>
-          <w:b/>
-        </w:rPr>
-      </w:pPr>
-    </w:p>
-    <w:p>
-      <w:pPr>
-        <w:rPr>
-          <w:b/>
-        </w:rPr>
-      </w:pPr>
-      <w:r>
-        <w:rPr>
-          <w:b/>
-        </w:rPr>
-        <w:t xml:space="preserve">Bien faire aussi attention au problème de compatibilité des version dans le fichier </w:t>
-      </w:r>
-      <w:proofErr w:type="spellStart"/>
-      <w:proofErr w:type="gramStart"/>
-      <w:r>
-        <w:rPr>
-          <w:b/>
-        </w:rPr>
-        <w:t>package.json</w:t>
-      </w:r>
-      <w:proofErr w:type="spellEnd"/>
-      <w:proofErr w:type="gramEnd"/>
+        <w:t>Bien faire aussi attention au problème de compatibilité des version dans le fichier package.json</w:t>
+      </w:r>
     </w:p>
     <w:p/>
     <w:p>
@@ -1534,660 +1026,275 @@
     </w:p>
     <w:p>
       <w:r>
-        <w:t xml:space="preserve">En cas de modification sur le fichier package pour avoir des version compatible il faut </w:t>
-      </w:r>
-      <w:proofErr w:type="gramStart"/>
-      <w:r>
-        <w:t>faire:</w:t>
-      </w:r>
-      <w:proofErr w:type="gramEnd"/>
+        <w:t>En cas de modification sur le fichier package pour avoir des version compatible il faut faire:</w:t>
+      </w:r>
+      <w:r>
+        <w:br/>
+        <w:t>$ rm -rf node_modules</w:t>
+      </w:r>
+      <w:r>
+        <w:br/>
+        <w:t>$ npm cache clean –force</w:t>
+      </w:r>
+      <w:r>
+        <w:br/>
+        <w:t>$ npm install</w:t>
+      </w:r>
+      <w:r>
+        <w:br/>
+      </w:r>
+      <w:r>
+        <w:br/>
+        <w:t>Ces 3 commande vont vidé le cache des ancienne version et mettre à jours</w:t>
+      </w:r>
+    </w:p>
+    <w:p/>
+    <w:p>
+      <w:r>
+        <w:t>Installation du package picker pour utiliser les combo:</w:t>
+      </w:r>
+      <w:r>
+        <w:br/>
+        <w:t>$ npm install @react-native-picker:picker</w:t>
+      </w:r>
+    </w:p>
+    <w:p>
+      <w:pPr>
+        <w:ind w:left="720"/>
+      </w:pPr>
+    </w:p>
+    <w:p>
+      <w:r>
+        <w:t>Installation du package autocomplete-input pour avoir un champ de saisie avec autocomplétion</w:t>
+      </w:r>
+    </w:p>
+    <w:p>
+      <w:pPr>
+        <w:rPr>
+          <w:lang w:val="en-US"/>
+        </w:rPr>
+      </w:pPr>
+      <w:r>
+        <w:rPr>
+          <w:lang w:val="en-US"/>
+        </w:rPr>
+        <w:t>$ npm install react-native-autocomplete-input –save</w:t>
+      </w:r>
+    </w:p>
+    <w:p>
+      <w:pPr>
+        <w:rPr>
+          <w:lang w:val="en-US"/>
+        </w:rPr>
+      </w:pPr>
+    </w:p>
+    <w:p>
+      <w:r>
+        <w:t>En cas de conflit avec les différent packages et dépendances:</w:t>
+      </w:r>
+      <w:r>
+        <w:br/>
+        <w:t>Utilisez l’option ‘--force” pour  force npm à accepter les dépendances potentiellement incompatibles:</w:t>
+      </w:r>
+      <w:r>
+        <w:br/>
+        <w:t xml:space="preserve"> $ npm –force</w:t>
+      </w:r>
+    </w:p>
+    <w:p/>
+    <w:p>
+      <w:r>
+        <w:t>Ou bien utiliser l’option ‘--legacy-peer-deps’ pour ignorer la vérification des dépendances de pair et revenir au comportement de npm version 4 à 6:</w:t>
+      </w:r>
+      <w:r>
+        <w:br/>
+        <w:t>$ npm install –legacy-peer-deps</w:t>
+      </w:r>
+    </w:p>
+    <w:p>
+      <w:pPr>
+        <w:ind w:left="720"/>
+      </w:pPr>
+    </w:p>
+    <w:p>
+      <w:pPr>
+        <w:ind w:left="720"/>
+      </w:pPr>
+    </w:p>
+    <w:p>
+      <w:r>
+        <w:t>nettoyage du cache npm:</w:t>
+      </w:r>
+      <w:r>
+        <w:br/>
+        <w:t>$ npm cache clean –force</w:t>
+      </w:r>
+    </w:p>
+    <w:p/>
+    <w:p>
+      <w:pPr>
+        <w:rPr>
+          <w:lang w:val="en-US"/>
+        </w:rPr>
+      </w:pPr>
+      <w:r>
+        <w:rPr>
+          <w:lang w:val="en-US"/>
+        </w:rPr>
+        <w:t>Installer combo datetime:</w:t>
+      </w:r>
+    </w:p>
+    <w:p>
+      <w:pPr>
+        <w:rPr>
+          <w:lang w:val="en-US"/>
+        </w:rPr>
+      </w:pPr>
+      <w:r>
+        <w:rPr>
+          <w:lang w:val="en-US"/>
+        </w:rPr>
+        <w:t>$ npm install @react-native-community/datetimepicker</w:t>
+      </w:r>
+    </w:p>
+    <w:p>
+      <w:pPr>
+        <w:rPr>
+          <w:lang w:val="en-US"/>
+        </w:rPr>
+      </w:pPr>
+      <w:r>
+        <w:rPr>
+          <w:lang w:val="en-US"/>
+        </w:rPr>
+        <w:t>$ npm install react-native-datepicker –save</w:t>
+      </w:r>
+    </w:p>
+    <w:p>
+      <w:pPr>
+        <w:ind w:left="720"/>
+        <w:rPr>
+          <w:lang w:val="en-US"/>
+        </w:rPr>
+      </w:pPr>
+    </w:p>
+    <w:p>
+      <w:r>
+        <w:t>Naviguer de route:</w:t>
+      </w:r>
+      <w:r>
+        <w:br/>
+        <w:t>$ npm install @react-navigation/native</w:t>
+      </w:r>
+    </w:p>
+    <w:p>
+      <w:pPr>
+        <w:rPr>
+          <w:lang w:val="en-US"/>
+        </w:rPr>
+      </w:pPr>
+      <w:r>
+        <w:rPr>
+          <w:lang w:val="en-US"/>
+        </w:rPr>
+        <w:t>$ npm install react-native-screens react-native-safe-area-context</w:t>
+      </w:r>
+    </w:p>
+    <w:p>
+      <w:pPr>
+        <w:rPr>
+          <w:lang w:val="en-US"/>
+        </w:rPr>
+      </w:pPr>
+    </w:p>
+    <w:p>
+      <w:r>
+        <w:t>si on utilise un stack navigateur:</w:t>
+      </w:r>
+      <w:r>
+        <w:br/>
+        <w:t>$ npm install @react-navigation/native-stack</w:t>
+      </w:r>
+    </w:p>
+    <w:p/>
+    <w:p>
+      <w:r>
+        <w:t>Installer selection date :</w:t>
+      </w:r>
       <w:r>
         <w:br/>
         <w:t xml:space="preserve">$ </w:t>
       </w:r>
-      <w:proofErr w:type="spellStart"/>
-      <w:r>
-        <w:t>rm</w:t>
-      </w:r>
-      <w:proofErr w:type="spellEnd"/>
-      <w:r>
-        <w:t xml:space="preserve"> -</w:t>
-      </w:r>
-      <w:proofErr w:type="spellStart"/>
-      <w:r>
-        <w:t>rf</w:t>
-      </w:r>
-      <w:proofErr w:type="spellEnd"/>
-      <w:r>
-        <w:t xml:space="preserve"> </w:t>
-      </w:r>
-      <w:proofErr w:type="spellStart"/>
-      <w:r>
-        <w:t>node_modules</w:t>
-      </w:r>
-      <w:proofErr w:type="spellEnd"/>
-      <w:r>
-        <w:br/>
+      <w:r>
+        <w:t>npm install @react-native-community/datetimepicker</w:t>
+      </w:r>
+    </w:p>
+    <w:p/>
+    <w:p/>
+    <w:p/>
+    <w:p>
+      <w:r>
+        <w:t>Lancer expo sur téléphone :</w:t>
+      </w:r>
+      <w:r>
+        <w:br/>
+        <w:t>$ npm install -g expo-cli</w:t>
+      </w:r>
+    </w:p>
+    <w:p>
+      <w:r>
+        <w:t>$ expo start</w:t>
+      </w:r>
+    </w:p>
+    <w:p>
+      <w:pPr>
+        <w:rPr>
+          <w:lang w:val="fr-FR"/>
+        </w:rPr>
+      </w:pPr>
+      <w:r>
+        <w:rPr>
+          <w:lang w:val="fr-FR"/>
+        </w:rPr>
         <w:t xml:space="preserve">$ </w:t>
       </w:r>
-      <w:proofErr w:type="spellStart"/>
-      <w:r>
-        <w:t>npm</w:t>
-      </w:r>
-      <w:proofErr w:type="spellEnd"/>
-      <w:r>
-        <w:t xml:space="preserve"> cache clean –force</w:t>
-      </w:r>
-      <w:r>
-        <w:br/>
-        <w:t xml:space="preserve">$ </w:t>
-      </w:r>
-      <w:proofErr w:type="spellStart"/>
-      <w:r>
-        <w:t>npm</w:t>
-      </w:r>
-      <w:proofErr w:type="spellEnd"/>
-      <w:r>
-        <w:t xml:space="preserve"> </w:t>
-      </w:r>
-      <w:proofErr w:type="spellStart"/>
-      <w:r>
-        <w:t>install</w:t>
-      </w:r>
-      <w:proofErr w:type="spellEnd"/>
-      <w:r>
-        <w:br/>
-      </w:r>
-      <w:r>
-        <w:br/>
-        <w:t>Ces 3 commande vont vidé le cache des ancienne version et mettre à jours</w:t>
-      </w:r>
-    </w:p>
-    <w:p/>
-    <w:p>
-      <w:r>
-        <w:t xml:space="preserve">Installation du package </w:t>
-      </w:r>
-      <w:proofErr w:type="spellStart"/>
-      <w:r>
-        <w:t>picker</w:t>
-      </w:r>
-      <w:proofErr w:type="spellEnd"/>
-      <w:r>
-        <w:t xml:space="preserve"> pour utiliser les </w:t>
-      </w:r>
-      <w:proofErr w:type="gramStart"/>
-      <w:r>
-        <w:t>combo:</w:t>
-      </w:r>
-      <w:proofErr w:type="gramEnd"/>
-      <w:r>
-        <w:br/>
-        <w:t xml:space="preserve">$ </w:t>
-      </w:r>
-      <w:proofErr w:type="spellStart"/>
-      <w:r>
-        <w:t>npm</w:t>
-      </w:r>
-      <w:proofErr w:type="spellEnd"/>
-      <w:r>
-        <w:t xml:space="preserve"> </w:t>
-      </w:r>
-      <w:proofErr w:type="spellStart"/>
-      <w:r>
-        <w:t>install</w:t>
-      </w:r>
-      <w:proofErr w:type="spellEnd"/>
-      <w:r>
-        <w:t xml:space="preserve"> @react-native-picker:picker</w:t>
-      </w:r>
-    </w:p>
-    <w:p>
-      <w:pPr>
-        <w:ind w:left="720"/>
-      </w:pPr>
-    </w:p>
-    <w:p>
-      <w:r>
-        <w:t xml:space="preserve">Installation du package </w:t>
-      </w:r>
-      <w:proofErr w:type="spellStart"/>
-      <w:r>
-        <w:t>autocomplete</w:t>
-      </w:r>
-      <w:proofErr w:type="spellEnd"/>
-      <w:r>
-        <w:t xml:space="preserve">-input pour avoir un champ de saisie avec </w:t>
-      </w:r>
-      <w:proofErr w:type="spellStart"/>
-      <w:r>
-        <w:t>autocomplétion</w:t>
-      </w:r>
-      <w:proofErr w:type="spellEnd"/>
-    </w:p>
-    <w:p>
-      <w:pPr>
-        <w:rPr>
-          <w:lang w:val="en-US"/>
-        </w:rPr>
-      </w:pPr>
-      <w:r>
-        <w:rPr>
-          <w:lang w:val="en-US"/>
-        </w:rPr>
-        <w:t xml:space="preserve">$ </w:t>
-      </w:r>
-      <w:proofErr w:type="spellStart"/>
-      <w:r>
-        <w:rPr>
-          <w:lang w:val="en-US"/>
-        </w:rPr>
-        <w:t>npm</w:t>
-      </w:r>
-      <w:proofErr w:type="spellEnd"/>
-      <w:r>
-        <w:rPr>
-          <w:lang w:val="en-US"/>
-        </w:rPr>
-        <w:t xml:space="preserve"> install react-native-autocomplete-input –save</w:t>
-      </w:r>
-    </w:p>
-    <w:p>
-      <w:pPr>
-        <w:rPr>
-          <w:lang w:val="en-US"/>
-        </w:rPr>
-      </w:pPr>
-    </w:p>
-    <w:p>
-      <w:r>
-        <w:t xml:space="preserve">En cas de conflit avec les différent packages et </w:t>
-      </w:r>
-      <w:proofErr w:type="gramStart"/>
-      <w:r>
-        <w:t>dépendances:</w:t>
-      </w:r>
-      <w:proofErr w:type="gramEnd"/>
-      <w:r>
-        <w:br/>
-        <w:t xml:space="preserve">Utilisez l’option ‘--force” pour  force </w:t>
-      </w:r>
-      <w:proofErr w:type="spellStart"/>
-      <w:r>
-        <w:t>npm</w:t>
-      </w:r>
-      <w:proofErr w:type="spellEnd"/>
-      <w:r>
-        <w:t xml:space="preserve"> à accepter les dépendances potentiellement incompatibles:</w:t>
-      </w:r>
-      <w:r>
-        <w:br/>
-        <w:t xml:space="preserve"> $ </w:t>
-      </w:r>
-      <w:proofErr w:type="spellStart"/>
-      <w:r>
-        <w:t>npm</w:t>
-      </w:r>
-      <w:proofErr w:type="spellEnd"/>
-      <w:r>
-        <w:t xml:space="preserve"> –force</w:t>
-      </w:r>
-    </w:p>
-    <w:p/>
-    <w:p>
-      <w:r>
-        <w:t>Ou bien utiliser l’option ‘--</w:t>
-      </w:r>
-      <w:proofErr w:type="spellStart"/>
-      <w:r>
-        <w:t>legacy-peer-deps</w:t>
-      </w:r>
-      <w:proofErr w:type="spellEnd"/>
-      <w:r>
-        <w:t xml:space="preserve">’ pour ignorer la vérification des dépendances de pair et revenir au comportement de </w:t>
-      </w:r>
-      <w:proofErr w:type="spellStart"/>
-      <w:r>
-        <w:t>npm</w:t>
-      </w:r>
-      <w:proofErr w:type="spellEnd"/>
-      <w:r>
-        <w:t xml:space="preserve"> version 4 à </w:t>
-      </w:r>
-      <w:proofErr w:type="gramStart"/>
-      <w:r>
-        <w:t>6:</w:t>
-      </w:r>
-      <w:proofErr w:type="gramEnd"/>
-      <w:r>
-        <w:br/>
-        <w:t xml:space="preserve">$ </w:t>
-      </w:r>
-      <w:proofErr w:type="spellStart"/>
-      <w:r>
-        <w:t>npm</w:t>
-      </w:r>
-      <w:proofErr w:type="spellEnd"/>
-      <w:r>
-        <w:t xml:space="preserve"> </w:t>
-      </w:r>
-      <w:proofErr w:type="spellStart"/>
-      <w:r>
-        <w:t>install</w:t>
-      </w:r>
-      <w:proofErr w:type="spellEnd"/>
-      <w:r>
-        <w:t xml:space="preserve"> –</w:t>
-      </w:r>
-      <w:proofErr w:type="spellStart"/>
-      <w:r>
-        <w:t>legacy-peer-deps</w:t>
-      </w:r>
-      <w:proofErr w:type="spellEnd"/>
-    </w:p>
-    <w:p>
-      <w:pPr>
-        <w:ind w:left="720"/>
-      </w:pPr>
-    </w:p>
-    <w:p>
-      <w:pPr>
-        <w:ind w:left="720"/>
-      </w:pPr>
-    </w:p>
-    <w:p>
-      <w:proofErr w:type="gramStart"/>
-      <w:r>
-        <w:t>nettoyage</w:t>
-      </w:r>
-      <w:proofErr w:type="gramEnd"/>
-      <w:r>
-        <w:t xml:space="preserve"> du cache </w:t>
-      </w:r>
-      <w:proofErr w:type="spellStart"/>
-      <w:r>
-        <w:t>npm</w:t>
-      </w:r>
-      <w:proofErr w:type="spellEnd"/>
-      <w:r>
-        <w:t>:</w:t>
-      </w:r>
-      <w:r>
-        <w:br/>
-        <w:t xml:space="preserve">$ </w:t>
-      </w:r>
-      <w:proofErr w:type="spellStart"/>
-      <w:r>
-        <w:t>npm</w:t>
-      </w:r>
-      <w:proofErr w:type="spellEnd"/>
-      <w:r>
-        <w:t xml:space="preserve"> cache clean –force</w:t>
-      </w:r>
-    </w:p>
-    <w:p/>
-    <w:p>
-      <w:pPr>
-        <w:rPr>
-          <w:lang w:val="en-US"/>
-        </w:rPr>
-      </w:pPr>
-      <w:r>
-        <w:rPr>
-          <w:lang w:val="en-US"/>
-        </w:rPr>
-        <w:t>Installer combo datetime:</w:t>
-      </w:r>
-    </w:p>
-    <w:p>
-      <w:pPr>
-        <w:rPr>
-          <w:lang w:val="en-US"/>
-        </w:rPr>
-      </w:pPr>
-      <w:r>
-        <w:rPr>
-          <w:lang w:val="en-US"/>
-        </w:rPr>
-        <w:t xml:space="preserve">$ </w:t>
-      </w:r>
-      <w:proofErr w:type="spellStart"/>
-      <w:r>
-        <w:rPr>
-          <w:lang w:val="en-US"/>
-        </w:rPr>
-        <w:t>npm</w:t>
-      </w:r>
-      <w:proofErr w:type="spellEnd"/>
-      <w:r>
-        <w:rPr>
-          <w:lang w:val="en-US"/>
-        </w:rPr>
-        <w:t xml:space="preserve"> install @react-native-community/datetimepicker</w:t>
-      </w:r>
-    </w:p>
-    <w:p>
-      <w:pPr>
-        <w:rPr>
-          <w:lang w:val="en-US"/>
-        </w:rPr>
-      </w:pPr>
-      <w:r>
-        <w:rPr>
-          <w:lang w:val="en-US"/>
-        </w:rPr>
-        <w:t xml:space="preserve">$ </w:t>
-      </w:r>
-      <w:proofErr w:type="spellStart"/>
-      <w:r>
-        <w:rPr>
-          <w:lang w:val="en-US"/>
-        </w:rPr>
-        <w:t>npm</w:t>
-      </w:r>
-      <w:proofErr w:type="spellEnd"/>
-      <w:r>
-        <w:rPr>
-          <w:lang w:val="en-US"/>
-        </w:rPr>
-        <w:t xml:space="preserve"> install react-native-</w:t>
-      </w:r>
-      <w:proofErr w:type="spellStart"/>
-      <w:r>
-        <w:rPr>
-          <w:lang w:val="en-US"/>
-        </w:rPr>
-        <w:t>datepicker</w:t>
-      </w:r>
-      <w:proofErr w:type="spellEnd"/>
-      <w:r>
-        <w:rPr>
-          <w:lang w:val="en-US"/>
-        </w:rPr>
-        <w:t xml:space="preserve"> –save</w:t>
-      </w:r>
-    </w:p>
-    <w:p>
-      <w:pPr>
-        <w:ind w:left="720"/>
-        <w:rPr>
-          <w:lang w:val="en-US"/>
-        </w:rPr>
-      </w:pPr>
-    </w:p>
-    <w:p>
-      <w:r>
-        <w:t xml:space="preserve">Naviguer de </w:t>
-      </w:r>
-      <w:proofErr w:type="gramStart"/>
-      <w:r>
-        <w:t>route:</w:t>
-      </w:r>
-      <w:proofErr w:type="gramEnd"/>
-      <w:r>
-        <w:br/>
-        <w:t xml:space="preserve">$ </w:t>
-      </w:r>
-      <w:proofErr w:type="spellStart"/>
-      <w:r>
-        <w:t>npm</w:t>
-      </w:r>
-      <w:proofErr w:type="spellEnd"/>
-      <w:r>
-        <w:t xml:space="preserve"> </w:t>
-      </w:r>
-      <w:proofErr w:type="spellStart"/>
-      <w:r>
-        <w:t>install</w:t>
-      </w:r>
-      <w:proofErr w:type="spellEnd"/>
-      <w:r>
-        <w:t xml:space="preserve"> @react-navigation/native</w:t>
-      </w:r>
-    </w:p>
-    <w:p>
-      <w:pPr>
-        <w:rPr>
-          <w:lang w:val="en-US"/>
-        </w:rPr>
-      </w:pPr>
-      <w:r>
-        <w:rPr>
-          <w:lang w:val="en-US"/>
-        </w:rPr>
-        <w:t xml:space="preserve">$ </w:t>
-      </w:r>
-      <w:proofErr w:type="spellStart"/>
-      <w:r>
-        <w:rPr>
-          <w:lang w:val="en-US"/>
-        </w:rPr>
-        <w:t>npm</w:t>
-      </w:r>
-      <w:proofErr w:type="spellEnd"/>
-      <w:r>
-        <w:rPr>
-          <w:lang w:val="en-US"/>
-        </w:rPr>
-        <w:t xml:space="preserve"> install react-native-screens react-native-safe-area-context</w:t>
-      </w:r>
-    </w:p>
-    <w:p>
-      <w:pPr>
-        <w:rPr>
-          <w:lang w:val="en-US"/>
-        </w:rPr>
-      </w:pPr>
-    </w:p>
-    <w:p>
-      <w:proofErr w:type="gramStart"/>
-      <w:r>
-        <w:t>si</w:t>
-      </w:r>
-      <w:proofErr w:type="gramEnd"/>
-      <w:r>
-        <w:t xml:space="preserve"> on utilise un stack navigateur:</w:t>
-      </w:r>
-      <w:r>
-        <w:br/>
-        <w:t xml:space="preserve">$ </w:t>
-      </w:r>
-      <w:proofErr w:type="spellStart"/>
-      <w:r>
-        <w:t>npm</w:t>
-      </w:r>
-      <w:proofErr w:type="spellEnd"/>
-      <w:r>
-        <w:t xml:space="preserve"> </w:t>
-      </w:r>
-      <w:proofErr w:type="spellStart"/>
-      <w:r>
-        <w:t>install</w:t>
-      </w:r>
-      <w:proofErr w:type="spellEnd"/>
-      <w:r>
-        <w:t xml:space="preserve"> @react-navigation/native-stack</w:t>
-      </w:r>
-    </w:p>
-    <w:p/>
-    <w:p>
-      <w:r>
-        <w:t xml:space="preserve">Installer </w:t>
-      </w:r>
-      <w:proofErr w:type="spellStart"/>
-      <w:r>
-        <w:t>selection</w:t>
-      </w:r>
-      <w:proofErr w:type="spellEnd"/>
-      <w:r>
-        <w:t xml:space="preserve"> date :</w:t>
-      </w:r>
-      <w:r>
-        <w:br/>
-        <w:t xml:space="preserve">$ </w:t>
-      </w:r>
-      <w:proofErr w:type="spellStart"/>
-      <w:r>
-        <w:t>npm</w:t>
-      </w:r>
-      <w:proofErr w:type="spellEnd"/>
-      <w:r>
-        <w:t xml:space="preserve"> </w:t>
-      </w:r>
-      <w:proofErr w:type="spellStart"/>
-      <w:r>
-        <w:t>install</w:t>
-      </w:r>
-      <w:proofErr w:type="spellEnd"/>
-      <w:r>
-        <w:t xml:space="preserve"> @react-native-community/datetimepicker</w:t>
-      </w:r>
-    </w:p>
-    <w:p/>
-    <w:p/>
-    <w:p/>
-    <w:p>
-      <w:r>
-        <w:t>Lancer expo sur téléphone :</w:t>
-      </w:r>
-      <w:r>
-        <w:br/>
-        <w:t xml:space="preserve">$ </w:t>
-      </w:r>
-      <w:proofErr w:type="spellStart"/>
-      <w:r>
-        <w:t>npm</w:t>
-      </w:r>
-      <w:proofErr w:type="spellEnd"/>
-      <w:r>
-        <w:t xml:space="preserve"> </w:t>
-      </w:r>
-      <w:proofErr w:type="spellStart"/>
-      <w:r>
-        <w:t>install</w:t>
-      </w:r>
-      <w:proofErr w:type="spellEnd"/>
-      <w:r>
-        <w:t xml:space="preserve"> -g expo-cli</w:t>
-      </w:r>
-    </w:p>
-    <w:p>
-      <w:pPr>
-        <w:rPr>
-          <w:lang w:val="en-US"/>
-        </w:rPr>
-      </w:pPr>
-      <w:r>
-        <w:rPr>
-          <w:lang w:val="en-US"/>
-        </w:rPr>
-        <w:t xml:space="preserve">$ </w:t>
-      </w:r>
-      <w:r>
-        <w:rPr>
-          <w:lang w:val="en-US"/>
-        </w:rPr>
-        <w:t xml:space="preserve">expo </w:t>
-      </w:r>
-      <w:proofErr w:type="gramStart"/>
-      <w:r>
-        <w:rPr>
-          <w:lang w:val="en-US"/>
-        </w:rPr>
-        <w:t>start</w:t>
-      </w:r>
-      <w:proofErr w:type="gramEnd"/>
-    </w:p>
-    <w:p>
-      <w:pPr>
-        <w:rPr>
-          <w:lang w:val="en-US"/>
-        </w:rPr>
-      </w:pPr>
-      <w:r>
-        <w:rPr>
-          <w:lang w:val="en-US"/>
-        </w:rPr>
-        <w:t xml:space="preserve">$ </w:t>
-      </w:r>
-      <w:proofErr w:type="spellStart"/>
-      <w:r>
-        <w:rPr>
-          <w:lang w:val="en-US"/>
-        </w:rPr>
-        <w:t>npx</w:t>
-      </w:r>
-      <w:proofErr w:type="spellEnd"/>
-      <w:r>
-        <w:rPr>
-          <w:lang w:val="en-US"/>
-        </w:rPr>
-        <w:t xml:space="preserve"> expo start</w:t>
-      </w:r>
-      <w:r>
-        <w:rPr>
-          <w:lang w:val="en-US"/>
-        </w:rPr>
-        <w:t xml:space="preserve"> (pour </w:t>
-      </w:r>
-    </w:p>
-    <w:p>
-      <w:pPr>
-        <w:rPr>
-          <w:lang w:val="en-US"/>
-        </w:rPr>
-      </w:pPr>
-    </w:p>
-    <w:p>
-      <w:pPr>
-        <w:rPr>
-          <w:lang w:val="en-US"/>
-        </w:rPr>
-      </w:pPr>
-    </w:p>
-    <w:p>
-      <w:pPr>
-        <w:rPr>
-          <w:lang w:val="en-US"/>
-        </w:rPr>
-      </w:pPr>
-    </w:p>
-    <w:p>
-      <w:pPr>
-        <w:rPr>
-          <w:lang w:val="en-US"/>
-        </w:rPr>
-      </w:pPr>
-      <w:r>
-        <w:rPr>
-          <w:lang w:val="en-US"/>
-        </w:rPr>
-        <w:t>U</w:t>
-      </w:r>
-      <w:r>
-        <w:rPr>
-          <w:lang w:val="en-US"/>
-        </w:rPr>
-        <w:t>p</w:t>
-      </w:r>
-      <w:r>
-        <w:rPr>
-          <w:lang w:val="en-US"/>
-        </w:rPr>
-        <w:t xml:space="preserve"> </w:t>
-      </w:r>
-      <w:r>
-        <w:rPr>
-          <w:lang w:val="en-US"/>
-        </w:rPr>
-        <w:t>S</w:t>
-      </w:r>
-      <w:r>
-        <w:rPr>
-          <w:lang w:val="en-US"/>
-        </w:rPr>
-        <w:t>DK</w:t>
-      </w:r>
+      <w:r>
+        <w:rPr>
+          <w:lang w:val="fr-FR"/>
+        </w:rPr>
+        <w:t>npx expo</w:t>
+      </w:r>
+      <w:r>
+        <w:rPr>
+          <w:lang w:val="fr-FR"/>
+        </w:rPr>
+        <w:t xml:space="preserve"> // lance</w:t>
+      </w:r>
+      <w:r>
+        <w:rPr>
+          <w:lang w:val="fr-FR"/>
+        </w:rPr>
+        <w:t>r</w:t>
+      </w:r>
+      <w:r>
+        <w:rPr>
+          <w:lang w:val="fr-FR"/>
+        </w:rPr>
+        <w:t xml:space="preserve"> en l</w:t>
+      </w:r>
+      <w:r>
+        <w:rPr>
+          <w:lang w:val="fr-FR"/>
+        </w:rPr>
+        <w:t>ocal</w:t>
+      </w:r>
+    </w:p>
+    <w:p>
+      <w:pPr>
+        <w:rPr>
+          <w:lang w:val="fr-FR"/>
+        </w:rPr>
+      </w:pPr>
     </w:p>
     <w:p>
       <w:pPr>
@@ -2205,79 +1312,51 @@
         <w:rPr>
           <w:lang w:val="en-US"/>
         </w:rPr>
-        <w:t xml:space="preserve"> </w:t>
-      </w:r>
-      <w:r>
-        <w:rPr>
-          <w:lang w:val="en-US"/>
-        </w:rPr>
-        <w:t>expo upgrade</w:t>
-      </w:r>
-      <w:r>
-        <w:rPr>
-          <w:lang w:val="en-US"/>
-        </w:rPr>
-        <w:br/>
-      </w:r>
-    </w:p>
-    <w:p>
-      <w:pPr>
-        <w:rPr>
-          <w:lang w:val="en-US"/>
-        </w:rPr>
-      </w:pPr>
-      <w:proofErr w:type="spellStart"/>
-      <w:r>
-        <w:rPr>
-          <w:lang w:val="en-US"/>
-        </w:rPr>
-        <w:t>Réinstaller</w:t>
-      </w:r>
-      <w:proofErr w:type="spellEnd"/>
-      <w:r>
-        <w:rPr>
-          <w:lang w:val="en-US"/>
-        </w:rPr>
-        <w:t xml:space="preserve"> les dependance</w:t>
-      </w:r>
-      <w:r>
-        <w:rPr>
-          <w:lang w:val="en-US"/>
-        </w:rPr>
-        <w:br/>
-        <w:t xml:space="preserve">$ </w:t>
-      </w:r>
-      <w:proofErr w:type="spellStart"/>
-      <w:r>
-        <w:rPr>
-          <w:lang w:val="en-US"/>
-        </w:rPr>
-        <w:t>npm</w:t>
-      </w:r>
-      <w:proofErr w:type="spellEnd"/>
-      <w:r>
-        <w:rPr>
-          <w:lang w:val="en-US"/>
-        </w:rPr>
-        <w:t xml:space="preserve"> install --legacy-peer-deps</w:t>
-      </w:r>
-    </w:p>
-    <w:p>
-      <w:pPr>
-        <w:rPr>
-          <w:lang w:val="en-US"/>
-        </w:rPr>
-      </w:pPr>
-    </w:p>
-    <w:p>
-      <w:pPr>
-        <w:rPr>
-          <w:lang w:val="fr-FR"/>
-        </w:rPr>
-      </w:pPr>
-      <w:r>
-        <w:rPr>
-          <w:lang w:val="fr-FR"/>
+        <w:t xml:space="preserve"> expo upgrade</w:t>
+      </w:r>
+      <w:r>
+        <w:rPr>
+          <w:lang w:val="en-US"/>
+        </w:rPr>
+        <w:br/>
+      </w:r>
+    </w:p>
+    <w:p>
+      <w:pPr>
+        <w:rPr>
+          <w:lang w:val="en-US"/>
+        </w:rPr>
+      </w:pPr>
+      <w:r>
+        <w:rPr>
+          <w:lang w:val="en-US"/>
+        </w:rPr>
+        <w:t>Réinstaller les dependance</w:t>
+      </w:r>
+      <w:r>
+        <w:rPr>
+          <w:lang w:val="en-US"/>
+        </w:rPr>
+        <w:br/>
+        <w:t>$ npm install --legacy-peer-deps</w:t>
+      </w:r>
+    </w:p>
+    <w:p>
+      <w:pPr>
+        <w:rPr>
+          <w:lang w:val="en-US"/>
+        </w:rPr>
+      </w:pPr>
+    </w:p>
+    <w:p>
+      <w:pPr>
+        <w:rPr>
+          <w:lang w:val="en-US"/>
+        </w:rPr>
+      </w:pPr>
+      <w:r>
+        <w:rPr>
+          <w:lang w:val="en-US"/>
         </w:rPr>
         <w:t>Forcer upgrade manuellement</w:t>
       </w:r>
@@ -2285,48 +1364,20 @@
     <w:p>
       <w:pPr>
         <w:rPr>
-          <w:lang w:val="fr-FR"/>
-        </w:rPr>
-      </w:pPr>
-      <w:r>
-        <w:rPr>
-          <w:lang w:val="fr-FR"/>
-        </w:rPr>
-        <w:t xml:space="preserve">$ </w:t>
-      </w:r>
-      <w:proofErr w:type="spellStart"/>
-      <w:r>
-        <w:rPr>
-          <w:lang w:val="fr-FR"/>
-        </w:rPr>
-        <w:t>npm</w:t>
-      </w:r>
-      <w:proofErr w:type="spellEnd"/>
-      <w:r>
-        <w:rPr>
-          <w:lang w:val="fr-FR"/>
-        </w:rPr>
-        <w:t xml:space="preserve"> </w:t>
-      </w:r>
-      <w:proofErr w:type="spellStart"/>
-      <w:r>
-        <w:rPr>
-          <w:lang w:val="fr-FR"/>
-        </w:rPr>
-        <w:t>install</w:t>
-      </w:r>
-      <w:proofErr w:type="spellEnd"/>
-      <w:r>
-        <w:rPr>
-          <w:lang w:val="fr-FR"/>
-        </w:rPr>
-        <w:t xml:space="preserve"> </w:t>
+          <w:lang w:val="en-US"/>
+        </w:rPr>
+      </w:pPr>
+      <w:r>
+        <w:rPr>
+          <w:lang w:val="en-US"/>
+        </w:rPr>
+        <w:t xml:space="preserve">$ npm install </w:t>
       </w:r>
       <w:hyperlink r:id="rId21" w:history="1">
         <w:r>
           <w:rPr>
             <w:rStyle w:val="Lienhypertexte"/>
-            <w:lang w:val="fr-FR"/>
+            <w:lang w:val="en-US"/>
           </w:rPr>
           <w:t>expo@^50.0.0</w:t>
         </w:r>
@@ -2335,6 +1386,45 @@
     <w:p>
       <w:pPr>
         <w:rPr>
+          <w:lang w:val="en-US"/>
+        </w:rPr>
+      </w:pPr>
+      <w:r>
+        <w:rPr>
+          <w:lang w:val="en-US"/>
+        </w:rPr>
+        <w:t>$ npm audit fix --force</w:t>
+      </w:r>
+    </w:p>
+    <w:p>
+      <w:pPr>
+        <w:rPr>
+          <w:lang w:val="en-US"/>
+        </w:rPr>
+      </w:pPr>
+      <w:r>
+        <w:rPr>
+          <w:lang w:val="en-US"/>
+        </w:rPr>
+        <w:t xml:space="preserve">$ </w:t>
+      </w:r>
+      <w:r>
+        <w:rPr>
+          <w:lang w:val="en-US"/>
+        </w:rPr>
+        <w:t>npm install</w:t>
+      </w:r>
+    </w:p>
+    <w:p>
+      <w:pPr>
+        <w:rPr>
+          <w:lang w:val="en-US"/>
+        </w:rPr>
+      </w:pPr>
+    </w:p>
+    <w:p>
+      <w:pPr>
+        <w:rPr>
           <w:lang w:val="fr-FR"/>
         </w:rPr>
       </w:pPr>
@@ -2342,224 +1432,89 @@
         <w:rPr>
           <w:lang w:val="fr-FR"/>
         </w:rPr>
-        <w:t xml:space="preserve">$ </w:t>
-      </w:r>
-      <w:proofErr w:type="spellStart"/>
+        <w:t>Mettre les dépendance à j</w:t>
+      </w:r>
       <w:r>
         <w:rPr>
           <w:lang w:val="fr-FR"/>
         </w:rPr>
-        <w:t>npm</w:t>
-      </w:r>
-      <w:proofErr w:type="spellEnd"/>
-      <w:r>
+        <w:t>ours pour faire passer le update</w:t>
+      </w:r>
+    </w:p>
+    <w:p>
+      <w:pPr>
+        <w:rPr>
+          <w:lang w:val="en-US"/>
+        </w:rPr>
+      </w:pPr>
+      <w:r>
+        <w:rPr>
+          <w:lang w:val="en-US"/>
+        </w:rPr>
+        <w:t>$</w:t>
+      </w:r>
+      <w:r>
+        <w:rPr>
+          <w:lang w:val="en-US"/>
+        </w:rPr>
+        <w:t xml:space="preserve"> npm install expo@^50.0.0 --legacy-peer-deps</w:t>
+      </w:r>
+    </w:p>
+    <w:p>
+      <w:pPr>
         <w:rPr>
           <w:lang w:val="fr-FR"/>
         </w:rPr>
-        <w:t xml:space="preserve"> audit fix --force</w:t>
-      </w:r>
-    </w:p>
-    <w:p>
-      <w:pPr>
-        <w:rPr>
-          <w:lang w:val="en-US"/>
-        </w:rPr>
-      </w:pPr>
-      <w:r>
-        <w:rPr>
-          <w:lang w:val="en-US"/>
-        </w:rPr>
-        <w:t xml:space="preserve">$ </w:t>
-      </w:r>
-      <w:proofErr w:type="spellStart"/>
-      <w:r>
-        <w:rPr>
-          <w:lang w:val="en-US"/>
-        </w:rPr>
-        <w:t>npm</w:t>
-      </w:r>
-      <w:proofErr w:type="spellEnd"/>
-      <w:r>
-        <w:rPr>
-          <w:lang w:val="en-US"/>
-        </w:rPr>
-        <w:t xml:space="preserve"> install</w:t>
-      </w:r>
-    </w:p>
-    <w:p>
-      <w:pPr>
-        <w:rPr>
-          <w:lang w:val="en-US"/>
-        </w:rPr>
-      </w:pPr>
-    </w:p>
-    <w:p>
-      <w:pPr>
+      </w:pPr>
+      <w:r>
         <w:rPr>
           <w:lang w:val="fr-FR"/>
         </w:rPr>
-      </w:pPr>
-      <w:r>
+        <w:t>$ npm audit fix –force</w:t>
+      </w:r>
+    </w:p>
+    <w:p>
+      <w:pPr>
         <w:rPr>
           <w:lang w:val="fr-FR"/>
         </w:rPr>
-        <w:t xml:space="preserve">Mettre </w:t>
-      </w:r>
-      <w:proofErr w:type="gramStart"/>
+      </w:pPr>
       <w:r>
         <w:rPr>
           <w:lang w:val="fr-FR"/>
         </w:rPr>
-        <w:t>les dépendance</w:t>
-      </w:r>
-      <w:proofErr w:type="gramEnd"/>
+        <w:t xml:space="preserve">$ npm cache clean </w:t>
+      </w:r>
       <w:r>
         <w:rPr>
           <w:lang w:val="fr-FR"/>
         </w:rPr>
-        <w:t xml:space="preserve"> à j</w:t>
+        <w:t>–</w:t>
       </w:r>
       <w:r>
         <w:rPr>
           <w:lang w:val="fr-FR"/>
         </w:rPr>
-        <w:t>ours pour faire passer le update</w:t>
-      </w:r>
-    </w:p>
-    <w:p>
-      <w:pPr>
-        <w:rPr>
-          <w:lang w:val="en-US"/>
-        </w:rPr>
-      </w:pPr>
-      <w:r>
-        <w:rPr>
-          <w:lang w:val="en-US"/>
-        </w:rPr>
-        <w:t>$</w:t>
-      </w:r>
-      <w:r>
-        <w:rPr>
-          <w:lang w:val="en-US"/>
-        </w:rPr>
-        <w:t xml:space="preserve"> </w:t>
-      </w:r>
-      <w:proofErr w:type="spellStart"/>
-      <w:r>
-        <w:rPr>
-          <w:lang w:val="en-US"/>
-        </w:rPr>
-        <w:t>npm</w:t>
-      </w:r>
-      <w:proofErr w:type="spellEnd"/>
-      <w:r>
-        <w:rPr>
-          <w:lang w:val="en-US"/>
-        </w:rPr>
-        <w:t xml:space="preserve"> install expo@^50.0.0 --legacy-peer-deps</w:t>
-      </w:r>
-    </w:p>
-    <w:p>
-      <w:pPr>
-        <w:rPr>
-          <w:lang w:val="en-US"/>
-        </w:rPr>
-      </w:pPr>
-      <w:r>
-        <w:rPr>
-          <w:lang w:val="en-US"/>
-        </w:rPr>
-        <w:t>$</w:t>
-      </w:r>
-      <w:r>
-        <w:rPr>
-          <w:lang w:val="en-US"/>
-        </w:rPr>
-        <w:t xml:space="preserve"> </w:t>
-      </w:r>
-      <w:proofErr w:type="spellStart"/>
-      <w:r>
-        <w:rPr>
-          <w:lang w:val="en-US"/>
-        </w:rPr>
-        <w:t>npm</w:t>
-      </w:r>
-      <w:proofErr w:type="spellEnd"/>
-      <w:r>
-        <w:rPr>
-          <w:lang w:val="en-US"/>
-        </w:rPr>
-        <w:t xml:space="preserve"> audit fix </w:t>
-      </w:r>
-      <w:r>
-        <w:rPr>
-          <w:lang w:val="en-US"/>
-        </w:rPr>
-        <w:t>–</w:t>
-      </w:r>
-      <w:r>
-        <w:rPr>
-          <w:lang w:val="en-US"/>
-        </w:rPr>
         <w:t>force</w:t>
       </w:r>
     </w:p>
     <w:p>
       <w:pPr>
         <w:rPr>
-          <w:lang w:val="en-US"/>
-        </w:rPr>
-      </w:pPr>
-      <w:r>
-        <w:rPr>
-          <w:lang w:val="en-US"/>
-        </w:rPr>
-        <w:t xml:space="preserve">$ </w:t>
-      </w:r>
-      <w:proofErr w:type="spellStart"/>
-      <w:r>
-        <w:rPr>
-          <w:lang w:val="en-US"/>
-        </w:rPr>
-        <w:t>npm</w:t>
-      </w:r>
-      <w:proofErr w:type="spellEnd"/>
-      <w:r>
-        <w:rPr>
-          <w:lang w:val="en-US"/>
-        </w:rPr>
-        <w:t xml:space="preserve"> cache clean </w:t>
-      </w:r>
-      <w:r>
-        <w:rPr>
-          <w:lang w:val="en-US"/>
-        </w:rPr>
-        <w:t>–</w:t>
-      </w:r>
-      <w:r>
-        <w:rPr>
-          <w:lang w:val="en-US"/>
-        </w:rPr>
-        <w:t>force</w:t>
-      </w:r>
-    </w:p>
-    <w:p>
-      <w:pPr>
-        <w:rPr>
-          <w:lang w:val="en-US"/>
-        </w:rPr>
-      </w:pPr>
-    </w:p>
-    <w:p>
-      <w:pPr>
-        <w:rPr>
           <w:lang w:val="fr-FR"/>
         </w:rPr>
       </w:pPr>
-      <w:r>
+    </w:p>
+    <w:p>
+      <w:pPr>
         <w:rPr>
           <w:lang w:val="fr-FR"/>
         </w:rPr>
+      </w:pPr>
+      <w:r>
+        <w:rPr>
+          <w:lang w:val="fr-FR"/>
+        </w:rPr>
         <w:t>//Pour mon cas à m</w:t>
       </w:r>
       <w:r>
@@ -2572,75 +1527,88 @@
     <w:p>
       <w:pPr>
         <w:rPr>
-          <w:lang w:val="fr-FR"/>
-        </w:rPr>
-      </w:pPr>
-      <w:r>
-        <w:rPr>
-          <w:lang w:val="fr-FR"/>
-        </w:rPr>
-        <w:t xml:space="preserve">$ </w:t>
-      </w:r>
-      <w:r>
-        <w:rPr>
-          <w:lang w:val="fr-FR"/>
-        </w:rPr>
-        <w:t xml:space="preserve">expo </w:t>
-      </w:r>
-      <w:proofErr w:type="spellStart"/>
-      <w:r>
-        <w:rPr>
-          <w:lang w:val="fr-FR"/>
-        </w:rPr>
-        <w:t>install</w:t>
-      </w:r>
-      <w:proofErr w:type="spellEnd"/>
-      <w:r>
-        <w:rPr>
-          <w:lang w:val="fr-FR"/>
-        </w:rPr>
-        <w:t xml:space="preserve"> @react-native-community/datetimepicker @react-native-picker/picker expo-</w:t>
-      </w:r>
-      <w:proofErr w:type="spellStart"/>
-      <w:r>
-        <w:rPr>
-          <w:lang w:val="fr-FR"/>
-        </w:rPr>
-        <w:t>status</w:t>
-      </w:r>
-      <w:proofErr w:type="spellEnd"/>
-      <w:r>
-        <w:rPr>
-          <w:lang w:val="fr-FR"/>
-        </w:rPr>
-        <w:t xml:space="preserve">-bar react-native@0.73.6 react-native-safe-area-context@4.8.2 </w:t>
+          <w:lang w:val="en-US"/>
+        </w:rPr>
+      </w:pPr>
+      <w:r>
+        <w:rPr>
+          <w:lang w:val="en-US"/>
+        </w:rPr>
+        <w:t xml:space="preserve">$ expo install @react-native-community/datetimepicker @react-native-picker/picker expo-status-bar react-native@0.73.6 react-native-safe-area-context@4.8.2 </w:t>
       </w:r>
       <w:hyperlink r:id="rId22" w:history="1">
         <w:r>
           <w:rPr>
             <w:rStyle w:val="Lienhypertexte"/>
-            <w:lang w:val="fr-FR"/>
+            <w:lang w:val="en-US"/>
           </w:rPr>
-          <w:t>react-native-</w:t>
-        </w:r>
-        <w:r>
-          <w:rPr>
-            <w:rStyle w:val="Lienhypertexte"/>
-            <w:lang w:val="fr-FR"/>
-          </w:rPr>
-          <w:lastRenderedPageBreak/>
-          <w:t>screens@3.29.0</w:t>
+          <w:t>react-native-screens@3.29.0</w:t>
         </w:r>
       </w:hyperlink>
       <w:r>
         <w:rPr>
+          <w:lang w:val="en-US"/>
+        </w:rPr>
+        <w:br/>
+      </w:r>
+    </w:p>
+    <w:p>
+      <w:pPr>
+        <w:rPr>
+          <w:lang w:val="en-US"/>
+        </w:rPr>
+      </w:pPr>
+      <w:r>
+        <w:rPr>
+          <w:lang w:val="en-US"/>
+        </w:rPr>
+        <w:t>$ npm install --save-dev @types/react-native-picker__picker</w:t>
+      </w:r>
+    </w:p>
+    <w:p>
+      <w:pPr>
+        <w:ind w:left="720"/>
+        <w:rPr>
+          <w:lang w:val="en-US"/>
+        </w:rPr>
+      </w:pPr>
+    </w:p>
+    <w:p>
+      <w:pPr>
+        <w:ind w:left="720"/>
+        <w:rPr>
           <w:lang w:val="fr-FR"/>
         </w:rPr>
-        <w:br/>
-      </w:r>
-    </w:p>
-    <w:p>
-      <w:pPr>
+      </w:pPr>
+      <w:r>
+        <w:rPr>
+          <w:lang w:val="fr-FR"/>
+        </w:rPr>
+        <w:lastRenderedPageBreak/>
+        <w:t>Suprime</w:t>
+      </w:r>
+      <w:r>
+        <w:rPr>
+          <w:lang w:val="fr-FR"/>
+        </w:rPr>
+        <w:t>r</w:t>
+      </w:r>
+      <w:r>
+        <w:rPr>
+          <w:lang w:val="fr-FR"/>
+        </w:rPr>
+        <w:t xml:space="preserve"> tous les module p</w:t>
+      </w:r>
+      <w:r>
+        <w:rPr>
+          <w:lang w:val="fr-FR"/>
+        </w:rPr>
+        <w:t>uis toutes les réinstaller</w:t>
+      </w:r>
+    </w:p>
+    <w:p>
+      <w:pPr>
+        <w:ind w:left="720"/>
         <w:rPr>
           <w:lang w:val="en-US"/>
         </w:rPr>
@@ -2651,19 +1619,11 @@
         </w:rPr>
         <w:t xml:space="preserve">$ </w:t>
       </w:r>
-      <w:proofErr w:type="spellStart"/>
-      <w:r>
-        <w:rPr>
-          <w:lang w:val="en-US"/>
-        </w:rPr>
-        <w:t>npm</w:t>
-      </w:r>
-      <w:proofErr w:type="spellEnd"/>
-      <w:r>
-        <w:rPr>
-          <w:lang w:val="en-US"/>
-        </w:rPr>
-        <w:t xml:space="preserve"> install --save-dev @types/react-native-picker__picker</w:t>
+      <w:r>
+        <w:rPr>
+          <w:lang w:val="en-US"/>
+        </w:rPr>
+        <w:t>Remove-Item -Recurse -Force node_modules</w:t>
       </w:r>
     </w:p>
     <w:p>
@@ -2673,48 +1633,6 @@
           <w:lang w:val="en-US"/>
         </w:rPr>
       </w:pPr>
-    </w:p>
-    <w:p>
-      <w:pPr>
-        <w:ind w:left="720"/>
-        <w:rPr>
-          <w:lang w:val="fr-FR"/>
-        </w:rPr>
-      </w:pPr>
-      <w:proofErr w:type="spellStart"/>
-      <w:r>
-        <w:rPr>
-          <w:lang w:val="fr-FR"/>
-        </w:rPr>
-        <w:t>Suprime</w:t>
-      </w:r>
-      <w:r>
-        <w:rPr>
-          <w:lang w:val="fr-FR"/>
-        </w:rPr>
-        <w:t>r</w:t>
-      </w:r>
-      <w:proofErr w:type="spellEnd"/>
-      <w:r>
-        <w:rPr>
-          <w:lang w:val="fr-FR"/>
-        </w:rPr>
-        <w:t xml:space="preserve"> tous les module p</w:t>
-      </w:r>
-      <w:r>
-        <w:rPr>
-          <w:lang w:val="fr-FR"/>
-        </w:rPr>
-        <w:t>uis toutes les réinstaller</w:t>
-      </w:r>
-    </w:p>
-    <w:p>
-      <w:pPr>
-        <w:ind w:left="720"/>
-        <w:rPr>
-          <w:lang w:val="en-US"/>
-        </w:rPr>
-      </w:pPr>
       <w:r>
         <w:rPr>
           <w:lang w:val="en-US"/>
@@ -2725,43 +1643,7 @@
         <w:rPr>
           <w:lang w:val="en-US"/>
         </w:rPr>
-        <w:t xml:space="preserve">Remove-Item -Recurse -Force </w:t>
-      </w:r>
-      <w:proofErr w:type="spellStart"/>
-      <w:r>
-        <w:rPr>
-          <w:lang w:val="en-US"/>
-        </w:rPr>
-        <w:t>node_modules</w:t>
-      </w:r>
-      <w:proofErr w:type="spellEnd"/>
-    </w:p>
-    <w:p>
-      <w:pPr>
-        <w:ind w:left="720"/>
-        <w:rPr>
-          <w:lang w:val="en-US"/>
-        </w:rPr>
-      </w:pPr>
-      <w:r>
-        <w:rPr>
-          <w:lang w:val="en-US"/>
-        </w:rPr>
-        <w:t xml:space="preserve">$ </w:t>
-      </w:r>
-      <w:proofErr w:type="spellStart"/>
-      <w:r>
-        <w:rPr>
-          <w:lang w:val="en-US"/>
-        </w:rPr>
-        <w:t>npm</w:t>
-      </w:r>
-      <w:proofErr w:type="spellEnd"/>
-      <w:r>
-        <w:rPr>
-          <w:lang w:val="en-US"/>
-        </w:rPr>
-        <w:t xml:space="preserve"> install</w:t>
+        <w:t>npm install</w:t>
       </w:r>
     </w:p>
     <w:p>
